--- a/project/项目规划/《鲜活》项目_风险规划.docx
+++ b/project/项目规划/《鲜活》项目_风险规划.docx
@@ -1,32 +1,31 @@
 
 <file path=word/document.xml><?xml version="1.0" encoding="utf-8"?>
-<w:document xmlns:o="urn:schemas-microsoft-com:office:office" xmlns:r="http://schemas.openxmlformats.org/officeDocument/2006/relationships" xmlns:v="urn:schemas-microsoft-com:vml" xmlns:w="http://schemas.openxmlformats.org/wordprocessingml/2006/main" xmlns:w10="urn:schemas-microsoft-com:office:word" xmlns:wp="http://schemas.openxmlformats.org/drawingml/2006/wordprocessingDrawing" xmlns:wps="http://schemas.microsoft.com/office/word/2010/wordprocessingShape" xmlns:wpg="http://schemas.microsoft.com/office/word/2010/wordprocessingGroup" xmlns:mc="http://schemas.openxmlformats.org/markup-compatibility/2006" xmlns:wp14="http://schemas.microsoft.com/office/word/2010/wordprocessingDrawing" xmlns:w14="http://schemas.microsoft.com/office/word/2010/wordml" mc:Ignorable="w14 wp14">
+<w:document xmlns:wpc="http://schemas.microsoft.com/office/word/2010/wordprocessingCanvas" xmlns:cx="http://schemas.microsoft.com/office/drawing/2014/chartex" xmlns:cx1="http://schemas.microsoft.com/office/drawing/2015/9/8/chartex" xmlns:cx2="http://schemas.microsoft.com/office/drawing/2015/10/21/chartex" xmlns:cx3="http://schemas.microsoft.com/office/drawing/2016/5/9/chartex" xmlns:cx4="http://schemas.microsoft.com/office/drawing/2016/5/10/chartex" xmlns:cx5="http://schemas.microsoft.com/office/drawing/2016/5/11/chartex" xmlns:cx6="http://schemas.microsoft.com/office/drawing/2016/5/12/chartex" xmlns:cx7="http://schemas.microsoft.com/office/drawing/2016/5/13/chartex" xmlns:cx8="http://schemas.microsoft.com/office/drawing/2016/5/14/chartex" xmlns:mc="http://schemas.openxmlformats.org/markup-compatibility/2006" xmlns:aink="http://schemas.microsoft.com/office/drawing/2016/ink" xmlns:am3d="http://schemas.microsoft.com/office/drawing/2017/model3d" xmlns:o="urn:schemas-microsoft-com:office:office" xmlns:r="http://schemas.openxmlformats.org/officeDocument/2006/relationships" xmlns:m="http://schemas.openxmlformats.org/officeDocument/2006/math" xmlns:v="urn:schemas-microsoft-com:vml" xmlns:wp14="http://schemas.microsoft.com/office/word/2010/wordprocessingDrawing" xmlns:wp="http://schemas.openxmlformats.org/drawingml/2006/wordprocessingDrawing" xmlns:w10="urn:schemas-microsoft-com:office:word" xmlns:w="http://schemas.openxmlformats.org/wordprocessingml/2006/main" xmlns:w14="http://schemas.microsoft.com/office/word/2010/wordml" xmlns:w15="http://schemas.microsoft.com/office/word/2012/wordml" xmlns:w16cid="http://schemas.microsoft.com/office/word/2016/wordml/cid" xmlns:w16se="http://schemas.microsoft.com/office/word/2015/wordml/symex" xmlns:wpg="http://schemas.microsoft.com/office/word/2010/wordprocessingGroup" xmlns:wpi="http://schemas.microsoft.com/office/word/2010/wordprocessingInk" xmlns:wne="http://schemas.microsoft.com/office/word/2006/wordml" xmlns:wps="http://schemas.microsoft.com/office/word/2010/wordprocessingShape" mc:Ignorable="w14 w15 w16se w16cid wp14">
   <w:body>
     <w:p>
       <w:pPr>
-        <w:pStyle w:val="Style17"/>
-        <w:spacing w:before="240" w:after="60"/>
-        <w:rPr/>
+        <w:pStyle w:val="a4"/>
+        <w:rPr>
+          <w:rFonts w:hint="eastAsia"/>
+        </w:rPr>
       </w:pPr>
       <w:r>
-        <w:rPr/>
-        <w:t>研路风险登记册</w:t>
+        <w:rPr>
+          <w:rFonts w:hint="eastAsia"/>
+        </w:rPr>
+        <w:t>鲜活</w:t>
+      </w:r>
+      <w:bookmarkStart w:id="0" w:name="_GoBack"/>
+      <w:bookmarkEnd w:id="0"/>
+      <w:r>
+        <w:t>风险登记册</w:t>
       </w:r>
     </w:p>
-    <w:p>
-      <w:pPr>
-        <w:pStyle w:val="Normal"/>
-        <w:rPr/>
-      </w:pPr>
-      <w:r>
-        <w:rPr/>
-      </w:r>
-    </w:p>
+    <w:p/>
     <w:tbl>
       <w:tblPr>
         <w:tblW w:w="13807" w:type="dxa"/>
         <w:jc w:val="center"/>
-        <w:tblInd w:w="0" w:type="dxa"/>
         <w:tblBorders>
           <w:top w:val="single" w:sz="4" w:space="0" w:color="000000"/>
           <w:left w:val="single" w:sz="4" w:space="0" w:color="000000"/>
@@ -41,20 +40,22 @@
           <w:bottom w:w="57" w:type="dxa"/>
           <w:right w:w="57" w:type="dxa"/>
         </w:tblCellMar>
-        <w:tblLook w:firstRow="0" w:noVBand="0" w:lastRow="0" w:firstColumn="0" w:lastColumn="0" w:noHBand="0" w:val="0000"/>
+        <w:tblLook w:val="0000" w:firstRow="0" w:lastRow="0" w:firstColumn="0" w:lastColumn="0" w:noHBand="0" w:noVBand="0"/>
       </w:tblPr>
       <w:tblGrid>
-        <w:gridCol w:w="599"/>
+        <w:gridCol w:w="600"/>
         <w:gridCol w:w="2292"/>
         <w:gridCol w:w="2834"/>
         <w:gridCol w:w="1134"/>
         <w:gridCol w:w="709"/>
         <w:gridCol w:w="710"/>
         <w:gridCol w:w="1417"/>
-        <w:gridCol w:w="4110"/>
+        <w:gridCol w:w="4111"/>
       </w:tblGrid>
       <w:tr>
-        <w:trPr/>
+        <w:trPr>
+          <w:jc w:val="center"/>
+        </w:trPr>
         <w:tc>
           <w:tcPr>
             <w:tcW w:w="599" w:type="dxa"/>
@@ -63,56 +64,81 @@
               <w:left w:val="single" w:sz="4" w:space="0" w:color="000000"/>
               <w:bottom w:val="single" w:sz="4" w:space="0" w:color="000000"/>
               <w:right w:val="single" w:sz="4" w:space="0" w:color="000000"/>
-              <w:insideH w:val="single" w:sz="4" w:space="0" w:color="000000"/>
-              <w:insideV w:val="single" w:sz="4" w:space="0" w:color="000000"/>
-            </w:tcBorders>
-            <w:shd w:fill="auto" w:val="clear"/>
-          </w:tcPr>
-          <w:p>
-            <w:pPr>
-              <w:pStyle w:val="Normal"/>
-              <w:ind w:right="39" w:hanging="0"/>
+            </w:tcBorders>
+            <w:shd w:val="clear" w:color="auto" w:fill="auto"/>
+          </w:tcPr>
+          <w:p>
+            <w:pPr>
+              <w:ind w:right="39"/>
               <w:jc w:val="center"/>
               <w:rPr>
                 <w:rFonts w:ascii="宋体" w:hAnsi="宋体"/>
                 <w:b/>
+                <w:bCs/>
+                <w:szCs w:val="21"/>
+              </w:rPr>
+            </w:pPr>
+            <w:r>
+              <w:rPr>
+                <w:rFonts w:ascii="宋体" w:hAnsi="宋体"/>
                 <w:b/>
                 <w:bCs/>
                 <w:szCs w:val="21"/>
               </w:rPr>
-            </w:pPr>
-            <w:r>
+              <w:t>编号</w:t>
+            </w:r>
+          </w:p>
+        </w:tc>
+        <w:tc>
+          <w:tcPr>
+            <w:tcW w:w="2292" w:type="dxa"/>
+            <w:tcBorders>
+              <w:top w:val="single" w:sz="4" w:space="0" w:color="000000"/>
+              <w:left w:val="single" w:sz="4" w:space="0" w:color="000000"/>
+              <w:bottom w:val="single" w:sz="4" w:space="0" w:color="000000"/>
+              <w:right w:val="single" w:sz="4" w:space="0" w:color="000000"/>
+            </w:tcBorders>
+            <w:shd w:val="clear" w:color="auto" w:fill="auto"/>
+          </w:tcPr>
+          <w:p>
+            <w:pPr>
+              <w:ind w:right="39"/>
+              <w:jc w:val="center"/>
               <w:rPr>
                 <w:rFonts w:ascii="宋体" w:hAnsi="宋体"/>
                 <w:b/>
                 <w:bCs/>
                 <w:szCs w:val="21"/>
               </w:rPr>
-              <w:t>编号</w:t>
-            </w:r>
-          </w:p>
-        </w:tc>
-        <w:tc>
-          <w:tcPr>
-            <w:tcW w:w="2292" w:type="dxa"/>
-            <w:tcBorders>
-              <w:top w:val="single" w:sz="4" w:space="0" w:color="000000"/>
-              <w:left w:val="single" w:sz="4" w:space="0" w:color="000000"/>
-              <w:bottom w:val="single" w:sz="4" w:space="0" w:color="000000"/>
-              <w:right w:val="single" w:sz="4" w:space="0" w:color="000000"/>
-              <w:insideH w:val="single" w:sz="4" w:space="0" w:color="000000"/>
-              <w:insideV w:val="single" w:sz="4" w:space="0" w:color="000000"/>
-            </w:tcBorders>
-            <w:shd w:fill="auto" w:val="clear"/>
-          </w:tcPr>
-          <w:p>
-            <w:pPr>
-              <w:pStyle w:val="Normal"/>
-              <w:ind w:right="39" w:hanging="0"/>
-              <w:jc w:val="center"/>
+            </w:pPr>
+            <w:r>
               <w:rPr>
                 <w:rFonts w:ascii="宋体" w:hAnsi="宋体"/>
                 <w:b/>
+                <w:bCs/>
+                <w:szCs w:val="21"/>
+              </w:rPr>
+              <w:t>描述</w:t>
+            </w:r>
+          </w:p>
+        </w:tc>
+        <w:tc>
+          <w:tcPr>
+            <w:tcW w:w="2834" w:type="dxa"/>
+            <w:tcBorders>
+              <w:top w:val="single" w:sz="4" w:space="0" w:color="000000"/>
+              <w:left w:val="single" w:sz="4" w:space="0" w:color="000000"/>
+              <w:bottom w:val="single" w:sz="4" w:space="0" w:color="000000"/>
+              <w:right w:val="single" w:sz="4" w:space="0" w:color="000000"/>
+            </w:tcBorders>
+            <w:shd w:val="clear" w:color="auto" w:fill="auto"/>
+          </w:tcPr>
+          <w:p>
+            <w:pPr>
+              <w:ind w:right="39"/>
+              <w:jc w:val="center"/>
+              <w:rPr>
+                <w:rFonts w:ascii="宋体" w:hAnsi="宋体"/>
                 <w:b/>
                 <w:bCs/>
                 <w:szCs w:val="21"/>
@@ -125,68 +151,93 @@
                 <w:bCs/>
                 <w:szCs w:val="21"/>
               </w:rPr>
-              <w:t>描述</w:t>
-            </w:r>
-          </w:p>
-        </w:tc>
-        <w:tc>
-          <w:tcPr>
-            <w:tcW w:w="2834" w:type="dxa"/>
-            <w:tcBorders>
-              <w:top w:val="single" w:sz="4" w:space="0" w:color="000000"/>
-              <w:left w:val="single" w:sz="4" w:space="0" w:color="000000"/>
-              <w:bottom w:val="single" w:sz="4" w:space="0" w:color="000000"/>
-              <w:right w:val="single" w:sz="4" w:space="0" w:color="000000"/>
-              <w:insideH w:val="single" w:sz="4" w:space="0" w:color="000000"/>
-              <w:insideV w:val="single" w:sz="4" w:space="0" w:color="000000"/>
-            </w:tcBorders>
-            <w:shd w:fill="auto" w:val="clear"/>
-          </w:tcPr>
-          <w:p>
-            <w:pPr>
-              <w:pStyle w:val="Normal"/>
-              <w:ind w:right="39" w:hanging="0"/>
+              <w:t>根本原因</w:t>
+            </w:r>
+          </w:p>
+        </w:tc>
+        <w:tc>
+          <w:tcPr>
+            <w:tcW w:w="1134" w:type="dxa"/>
+            <w:tcBorders>
+              <w:top w:val="single" w:sz="4" w:space="0" w:color="000000"/>
+              <w:left w:val="single" w:sz="4" w:space="0" w:color="000000"/>
+              <w:bottom w:val="single" w:sz="4" w:space="0" w:color="000000"/>
+              <w:right w:val="single" w:sz="4" w:space="0" w:color="000000"/>
+            </w:tcBorders>
+            <w:shd w:val="clear" w:color="auto" w:fill="auto"/>
+          </w:tcPr>
+          <w:p>
+            <w:pPr>
+              <w:ind w:right="39"/>
               <w:jc w:val="center"/>
               <w:rPr>
                 <w:rFonts w:ascii="宋体" w:hAnsi="宋体"/>
                 <w:b/>
+                <w:bCs/>
+                <w:szCs w:val="21"/>
+              </w:rPr>
+            </w:pPr>
+            <w:r>
+              <w:rPr>
+                <w:rFonts w:ascii="宋体" w:hAnsi="宋体"/>
                 <w:b/>
                 <w:bCs/>
                 <w:szCs w:val="21"/>
               </w:rPr>
-            </w:pPr>
-            <w:r>
+              <w:t>类型</w:t>
+            </w:r>
+          </w:p>
+        </w:tc>
+        <w:tc>
+          <w:tcPr>
+            <w:tcW w:w="709" w:type="dxa"/>
+            <w:tcBorders>
+              <w:top w:val="single" w:sz="4" w:space="0" w:color="000000"/>
+              <w:left w:val="single" w:sz="4" w:space="0" w:color="000000"/>
+              <w:bottom w:val="single" w:sz="4" w:space="0" w:color="000000"/>
+              <w:right w:val="single" w:sz="4" w:space="0" w:color="000000"/>
+            </w:tcBorders>
+            <w:shd w:val="clear" w:color="auto" w:fill="auto"/>
+          </w:tcPr>
+          <w:p>
+            <w:pPr>
+              <w:ind w:right="39"/>
+              <w:jc w:val="center"/>
               <w:rPr>
                 <w:rFonts w:ascii="宋体" w:hAnsi="宋体"/>
                 <w:b/>
                 <w:bCs/>
                 <w:szCs w:val="21"/>
               </w:rPr>
-              <w:t>根本原因</w:t>
-            </w:r>
-          </w:p>
-        </w:tc>
-        <w:tc>
-          <w:tcPr>
-            <w:tcW w:w="1134" w:type="dxa"/>
-            <w:tcBorders>
-              <w:top w:val="single" w:sz="4" w:space="0" w:color="000000"/>
-              <w:left w:val="single" w:sz="4" w:space="0" w:color="000000"/>
-              <w:bottom w:val="single" w:sz="4" w:space="0" w:color="000000"/>
-              <w:right w:val="single" w:sz="4" w:space="0" w:color="000000"/>
-              <w:insideH w:val="single" w:sz="4" w:space="0" w:color="000000"/>
-              <w:insideV w:val="single" w:sz="4" w:space="0" w:color="000000"/>
-            </w:tcBorders>
-            <w:shd w:fill="auto" w:val="clear"/>
-          </w:tcPr>
-          <w:p>
-            <w:pPr>
-              <w:pStyle w:val="Normal"/>
-              <w:ind w:right="39" w:hanging="0"/>
-              <w:jc w:val="center"/>
+            </w:pPr>
+            <w:r>
               <w:rPr>
                 <w:rFonts w:ascii="宋体" w:hAnsi="宋体"/>
                 <w:b/>
+                <w:bCs/>
+                <w:szCs w:val="21"/>
+              </w:rPr>
+              <w:t>概率</w:t>
+            </w:r>
+          </w:p>
+        </w:tc>
+        <w:tc>
+          <w:tcPr>
+            <w:tcW w:w="710" w:type="dxa"/>
+            <w:tcBorders>
+              <w:top w:val="single" w:sz="4" w:space="0" w:color="000000"/>
+              <w:left w:val="single" w:sz="4" w:space="0" w:color="000000"/>
+              <w:bottom w:val="single" w:sz="4" w:space="0" w:color="000000"/>
+              <w:right w:val="single" w:sz="4" w:space="0" w:color="000000"/>
+            </w:tcBorders>
+            <w:shd w:val="clear" w:color="auto" w:fill="auto"/>
+          </w:tcPr>
+          <w:p>
+            <w:pPr>
+              <w:ind w:right="39"/>
+              <w:jc w:val="center"/>
+              <w:rPr>
+                <w:rFonts w:ascii="宋体" w:hAnsi="宋体"/>
                 <w:b/>
                 <w:bCs/>
                 <w:szCs w:val="21"/>
@@ -199,117 +250,39 @@
                 <w:bCs/>
                 <w:szCs w:val="21"/>
               </w:rPr>
-              <w:t>类型</w:t>
-            </w:r>
-          </w:p>
-        </w:tc>
-        <w:tc>
-          <w:tcPr>
-            <w:tcW w:w="709" w:type="dxa"/>
-            <w:tcBorders>
-              <w:top w:val="single" w:sz="4" w:space="0" w:color="000000"/>
-              <w:left w:val="single" w:sz="4" w:space="0" w:color="000000"/>
-              <w:bottom w:val="single" w:sz="4" w:space="0" w:color="000000"/>
-              <w:right w:val="single" w:sz="4" w:space="0" w:color="000000"/>
-              <w:insideH w:val="single" w:sz="4" w:space="0" w:color="000000"/>
-              <w:insideV w:val="single" w:sz="4" w:space="0" w:color="000000"/>
-            </w:tcBorders>
-            <w:shd w:fill="auto" w:val="clear"/>
-          </w:tcPr>
-          <w:p>
-            <w:pPr>
-              <w:pStyle w:val="Normal"/>
-              <w:ind w:right="39" w:hanging="0"/>
+              <w:t>影响</w:t>
+            </w:r>
+          </w:p>
+        </w:tc>
+        <w:tc>
+          <w:tcPr>
+            <w:tcW w:w="1417" w:type="dxa"/>
+            <w:tcBorders>
+              <w:top w:val="single" w:sz="4" w:space="0" w:color="000000"/>
+              <w:left w:val="single" w:sz="4" w:space="0" w:color="000000"/>
+              <w:bottom w:val="single" w:sz="4" w:space="0" w:color="000000"/>
+              <w:right w:val="single" w:sz="4" w:space="0" w:color="000000"/>
+            </w:tcBorders>
+            <w:shd w:val="clear" w:color="auto" w:fill="auto"/>
+          </w:tcPr>
+          <w:p>
+            <w:pPr>
+              <w:ind w:right="39"/>
               <w:jc w:val="center"/>
               <w:rPr>
                 <w:rFonts w:ascii="宋体" w:hAnsi="宋体"/>
                 <w:b/>
+                <w:bCs/>
+                <w:szCs w:val="21"/>
+              </w:rPr>
+            </w:pPr>
+            <w:r>
+              <w:rPr>
+                <w:rFonts w:ascii="宋体" w:hAnsi="宋体"/>
                 <w:b/>
                 <w:bCs/>
                 <w:szCs w:val="21"/>
               </w:rPr>
-            </w:pPr>
-            <w:r>
-              <w:rPr>
-                <w:rFonts w:ascii="宋体" w:hAnsi="宋体"/>
-                <w:b/>
-                <w:bCs/>
-                <w:szCs w:val="21"/>
-              </w:rPr>
-              <w:t>概率</w:t>
-            </w:r>
-          </w:p>
-        </w:tc>
-        <w:tc>
-          <w:tcPr>
-            <w:tcW w:w="710" w:type="dxa"/>
-            <w:tcBorders>
-              <w:top w:val="single" w:sz="4" w:space="0" w:color="000000"/>
-              <w:left w:val="single" w:sz="4" w:space="0" w:color="000000"/>
-              <w:bottom w:val="single" w:sz="4" w:space="0" w:color="000000"/>
-              <w:right w:val="single" w:sz="4" w:space="0" w:color="000000"/>
-              <w:insideH w:val="single" w:sz="4" w:space="0" w:color="000000"/>
-              <w:insideV w:val="single" w:sz="4" w:space="0" w:color="000000"/>
-            </w:tcBorders>
-            <w:shd w:fill="auto" w:val="clear"/>
-          </w:tcPr>
-          <w:p>
-            <w:pPr>
-              <w:pStyle w:val="Normal"/>
-              <w:ind w:right="39" w:hanging="0"/>
-              <w:jc w:val="center"/>
-              <w:rPr>
-                <w:rFonts w:ascii="宋体" w:hAnsi="宋体"/>
-                <w:b/>
-                <w:b/>
-                <w:bCs/>
-                <w:szCs w:val="21"/>
-              </w:rPr>
-            </w:pPr>
-            <w:r>
-              <w:rPr>
-                <w:rFonts w:ascii="宋体" w:hAnsi="宋体"/>
-                <w:b/>
-                <w:bCs/>
-                <w:szCs w:val="21"/>
-              </w:rPr>
-              <w:t>影响</w:t>
-            </w:r>
-          </w:p>
-        </w:tc>
-        <w:tc>
-          <w:tcPr>
-            <w:tcW w:w="1417" w:type="dxa"/>
-            <w:tcBorders>
-              <w:top w:val="single" w:sz="4" w:space="0" w:color="000000"/>
-              <w:left w:val="single" w:sz="4" w:space="0" w:color="000000"/>
-              <w:bottom w:val="single" w:sz="4" w:space="0" w:color="000000"/>
-              <w:right w:val="single" w:sz="4" w:space="0" w:color="000000"/>
-              <w:insideH w:val="single" w:sz="4" w:space="0" w:color="000000"/>
-              <w:insideV w:val="single" w:sz="4" w:space="0" w:color="000000"/>
-            </w:tcBorders>
-            <w:shd w:fill="auto" w:val="clear"/>
-          </w:tcPr>
-          <w:p>
-            <w:pPr>
-              <w:pStyle w:val="Normal"/>
-              <w:ind w:right="39" w:hanging="0"/>
-              <w:jc w:val="center"/>
-              <w:rPr>
-                <w:rFonts w:ascii="宋体" w:hAnsi="宋体"/>
-                <w:b/>
-                <w:b/>
-                <w:bCs/>
-                <w:szCs w:val="21"/>
-              </w:rPr>
-            </w:pPr>
-            <w:r>
-              <w:rPr>
-                <w:rFonts w:ascii="宋体" w:hAnsi="宋体"/>
-                <w:b/>
-                <w:bCs/>
-                <w:szCs w:val="21"/>
-              </w:rPr>
               <w:t>责任人</w:t>
             </w:r>
           </w:p>
@@ -322,19 +295,15 @@
               <w:left w:val="single" w:sz="4" w:space="0" w:color="000000"/>
               <w:bottom w:val="single" w:sz="4" w:space="0" w:color="000000"/>
               <w:right w:val="single" w:sz="4" w:space="0" w:color="000000"/>
-              <w:insideH w:val="single" w:sz="4" w:space="0" w:color="000000"/>
-              <w:insideV w:val="single" w:sz="4" w:space="0" w:color="000000"/>
-            </w:tcBorders>
-            <w:shd w:fill="auto" w:val="clear"/>
-          </w:tcPr>
-          <w:p>
-            <w:pPr>
-              <w:pStyle w:val="Normal"/>
-              <w:ind w:right="39" w:hanging="0"/>
-              <w:jc w:val="center"/>
-              <w:rPr>
-                <w:rFonts w:ascii="宋体" w:hAnsi="宋体"/>
-                <w:b/>
+            </w:tcBorders>
+            <w:shd w:val="clear" w:color="auto" w:fill="auto"/>
+          </w:tcPr>
+          <w:p>
+            <w:pPr>
+              <w:ind w:right="39"/>
+              <w:jc w:val="center"/>
+              <w:rPr>
+                <w:rFonts w:ascii="宋体" w:hAnsi="宋体"/>
                 <w:b/>
                 <w:bCs/>
                 <w:szCs w:val="21"/>
@@ -353,7 +322,9 @@
         </w:tc>
       </w:tr>
       <w:tr>
-        <w:trPr/>
+        <w:trPr>
+          <w:jc w:val="center"/>
+        </w:trPr>
         <w:tc>
           <w:tcPr>
             <w:tcW w:w="599" w:type="dxa"/>
@@ -362,15 +333,12 @@
               <w:left w:val="single" w:sz="4" w:space="0" w:color="000000"/>
               <w:bottom w:val="single" w:sz="4" w:space="0" w:color="000000"/>
               <w:right w:val="single" w:sz="4" w:space="0" w:color="000000"/>
-              <w:insideH w:val="single" w:sz="4" w:space="0" w:color="000000"/>
-              <w:insideV w:val="single" w:sz="4" w:space="0" w:color="000000"/>
-            </w:tcBorders>
-            <w:shd w:fill="auto" w:val="clear"/>
-          </w:tcPr>
-          <w:p>
-            <w:pPr>
-              <w:pStyle w:val="Normal"/>
-              <w:ind w:right="39" w:hanging="0"/>
+            </w:tcBorders>
+            <w:shd w:val="clear" w:color="auto" w:fill="auto"/>
+          </w:tcPr>
+          <w:p>
+            <w:pPr>
+              <w:ind w:right="39"/>
               <w:jc w:val="center"/>
               <w:rPr>
                 <w:bCs/>
@@ -396,16 +364,12 @@
               <w:left w:val="single" w:sz="4" w:space="0" w:color="000000"/>
               <w:bottom w:val="single" w:sz="4" w:space="0" w:color="000000"/>
               <w:right w:val="single" w:sz="4" w:space="0" w:color="000000"/>
-              <w:insideH w:val="single" w:sz="4" w:space="0" w:color="000000"/>
-              <w:insideV w:val="single" w:sz="4" w:space="0" w:color="000000"/>
-            </w:tcBorders>
-            <w:shd w:fill="auto" w:val="clear"/>
-          </w:tcPr>
-          <w:p>
-            <w:pPr>
-              <w:pStyle w:val="Normal"/>
-              <w:ind w:right="39" w:hanging="0"/>
-              <w:rPr/>
+            </w:tcBorders>
+            <w:shd w:val="clear" w:color="auto" w:fill="auto"/>
+          </w:tcPr>
+          <w:p>
+            <w:pPr>
+              <w:ind w:right="39"/>
             </w:pPr>
             <w:r>
               <w:rPr>
@@ -424,17 +388,13 @@
               <w:left w:val="single" w:sz="4" w:space="0" w:color="000000"/>
               <w:bottom w:val="single" w:sz="4" w:space="0" w:color="000000"/>
               <w:right w:val="single" w:sz="4" w:space="0" w:color="000000"/>
-              <w:insideH w:val="single" w:sz="4" w:space="0" w:color="000000"/>
-              <w:insideV w:val="single" w:sz="4" w:space="0" w:color="000000"/>
-            </w:tcBorders>
-            <w:shd w:fill="auto" w:val="clear"/>
-          </w:tcPr>
-          <w:p>
-            <w:pPr>
-              <w:pStyle w:val="Normal"/>
-              <w:ind w:right="39" w:hanging="0"/>
-              <w:jc w:val="center"/>
-              <w:rPr/>
+            </w:tcBorders>
+            <w:shd w:val="clear" w:color="auto" w:fill="auto"/>
+          </w:tcPr>
+          <w:p>
+            <w:pPr>
+              <w:ind w:right="39"/>
+              <w:jc w:val="center"/>
             </w:pPr>
             <w:r>
               <w:rPr>
@@ -460,15 +420,12 @@
               <w:left w:val="single" w:sz="4" w:space="0" w:color="000000"/>
               <w:bottom w:val="single" w:sz="4" w:space="0" w:color="000000"/>
               <w:right w:val="single" w:sz="4" w:space="0" w:color="000000"/>
-              <w:insideH w:val="single" w:sz="4" w:space="0" w:color="000000"/>
-              <w:insideV w:val="single" w:sz="4" w:space="0" w:color="000000"/>
-            </w:tcBorders>
-            <w:shd w:fill="auto" w:val="clear"/>
-          </w:tcPr>
-          <w:p>
-            <w:pPr>
-              <w:pStyle w:val="Normal"/>
-              <w:ind w:right="39" w:hanging="0"/>
+            </w:tcBorders>
+            <w:shd w:val="clear" w:color="auto" w:fill="auto"/>
+          </w:tcPr>
+          <w:p>
+            <w:pPr>
+              <w:ind w:right="39"/>
               <w:jc w:val="center"/>
               <w:rPr>
                 <w:rFonts w:ascii="宋体" w:hAnsi="宋体"/>
@@ -492,17 +449,13 @@
               <w:left w:val="single" w:sz="4" w:space="0" w:color="000000"/>
               <w:bottom w:val="single" w:sz="4" w:space="0" w:color="000000"/>
               <w:right w:val="single" w:sz="4" w:space="0" w:color="000000"/>
-              <w:insideH w:val="single" w:sz="4" w:space="0" w:color="000000"/>
-              <w:insideV w:val="single" w:sz="4" w:space="0" w:color="000000"/>
-            </w:tcBorders>
-            <w:shd w:fill="auto" w:val="clear"/>
-          </w:tcPr>
-          <w:p>
-            <w:pPr>
-              <w:pStyle w:val="Normal"/>
-              <w:ind w:right="39" w:hanging="0"/>
-              <w:jc w:val="center"/>
-              <w:rPr/>
+            </w:tcBorders>
+            <w:shd w:val="clear" w:color="auto" w:fill="auto"/>
+          </w:tcPr>
+          <w:p>
+            <w:pPr>
+              <w:ind w:right="39"/>
+              <w:jc w:val="center"/>
             </w:pPr>
             <w:r>
               <w:rPr>
@@ -521,17 +474,13 @@
               <w:left w:val="single" w:sz="4" w:space="0" w:color="000000"/>
               <w:bottom w:val="single" w:sz="4" w:space="0" w:color="000000"/>
               <w:right w:val="single" w:sz="4" w:space="0" w:color="000000"/>
-              <w:insideH w:val="single" w:sz="4" w:space="0" w:color="000000"/>
-              <w:insideV w:val="single" w:sz="4" w:space="0" w:color="000000"/>
-            </w:tcBorders>
-            <w:shd w:fill="auto" w:val="clear"/>
-          </w:tcPr>
-          <w:p>
-            <w:pPr>
-              <w:pStyle w:val="Normal"/>
-              <w:ind w:right="39" w:hanging="0"/>
-              <w:jc w:val="center"/>
-              <w:rPr/>
+            </w:tcBorders>
+            <w:shd w:val="clear" w:color="auto" w:fill="auto"/>
+          </w:tcPr>
+          <w:p>
+            <w:pPr>
+              <w:ind w:right="39"/>
+              <w:jc w:val="center"/>
             </w:pPr>
             <w:r>
               <w:rPr>
@@ -550,15 +499,12 @@
               <w:left w:val="single" w:sz="4" w:space="0" w:color="000000"/>
               <w:bottom w:val="single" w:sz="4" w:space="0" w:color="000000"/>
               <w:right w:val="single" w:sz="4" w:space="0" w:color="000000"/>
-              <w:insideH w:val="single" w:sz="4" w:space="0" w:color="000000"/>
-              <w:insideV w:val="single" w:sz="4" w:space="0" w:color="000000"/>
-            </w:tcBorders>
-            <w:shd w:fill="auto" w:val="clear"/>
-          </w:tcPr>
-          <w:p>
-            <w:pPr>
-              <w:pStyle w:val="Normal"/>
-              <w:ind w:right="39" w:hanging="0"/>
+            </w:tcBorders>
+            <w:shd w:val="clear" w:color="auto" w:fill="auto"/>
+          </w:tcPr>
+          <w:p>
+            <w:pPr>
+              <w:ind w:right="39"/>
               <w:jc w:val="center"/>
               <w:rPr>
                 <w:rFonts w:ascii="宋体" w:hAnsi="宋体"/>
@@ -582,17 +528,13 @@
               <w:left w:val="single" w:sz="4" w:space="0" w:color="000000"/>
               <w:bottom w:val="single" w:sz="4" w:space="0" w:color="000000"/>
               <w:right w:val="single" w:sz="4" w:space="0" w:color="000000"/>
-              <w:insideH w:val="single" w:sz="4" w:space="0" w:color="000000"/>
-              <w:insideV w:val="single" w:sz="4" w:space="0" w:color="000000"/>
-            </w:tcBorders>
-            <w:shd w:fill="auto" w:val="clear"/>
-          </w:tcPr>
-          <w:p>
-            <w:pPr>
-              <w:pStyle w:val="Normal"/>
-              <w:ind w:right="39" w:hanging="0"/>
-              <w:jc w:val="center"/>
-              <w:rPr/>
+            </w:tcBorders>
+            <w:shd w:val="clear" w:color="auto" w:fill="auto"/>
+          </w:tcPr>
+          <w:p>
+            <w:pPr>
+              <w:ind w:right="39"/>
+              <w:jc w:val="center"/>
             </w:pPr>
             <w:r>
               <w:rPr>
@@ -605,7 +547,9 @@
         </w:tc>
       </w:tr>
       <w:tr>
-        <w:trPr/>
+        <w:trPr>
+          <w:jc w:val="center"/>
+        </w:trPr>
         <w:tc>
           <w:tcPr>
             <w:tcW w:w="599" w:type="dxa"/>
@@ -614,20 +558,16 @@
               <w:left w:val="single" w:sz="4" w:space="0" w:color="000000"/>
               <w:bottom w:val="single" w:sz="4" w:space="0" w:color="000000"/>
               <w:right w:val="single" w:sz="4" w:space="0" w:color="000000"/>
-              <w:insideH w:val="single" w:sz="4" w:space="0" w:color="000000"/>
-              <w:insideV w:val="single" w:sz="4" w:space="0" w:color="000000"/>
-            </w:tcBorders>
-            <w:shd w:fill="auto" w:val="clear"/>
-          </w:tcPr>
-          <w:p>
-            <w:pPr>
-              <w:pStyle w:val="Normal"/>
-              <w:ind w:right="39" w:hanging="0"/>
+            </w:tcBorders>
+            <w:shd w:val="clear" w:color="auto" w:fill="auto"/>
+          </w:tcPr>
+          <w:p>
+            <w:pPr>
+              <w:ind w:right="39"/>
               <w:jc w:val="center"/>
               <w:rPr>
                 <w:rFonts w:ascii="宋体" w:hAnsi="宋体"/>
                 <w:b/>
-                <w:b/>
                 <w:bCs/>
                 <w:szCs w:val="21"/>
               </w:rPr>
@@ -650,17 +590,13 @@
               <w:left w:val="single" w:sz="4" w:space="0" w:color="000000"/>
               <w:bottom w:val="single" w:sz="4" w:space="0" w:color="000000"/>
               <w:right w:val="single" w:sz="4" w:space="0" w:color="000000"/>
-              <w:insideH w:val="single" w:sz="4" w:space="0" w:color="000000"/>
-              <w:insideV w:val="single" w:sz="4" w:space="0" w:color="000000"/>
-            </w:tcBorders>
-            <w:shd w:fill="auto" w:val="clear"/>
-          </w:tcPr>
-          <w:p>
-            <w:pPr>
-              <w:pStyle w:val="Normal"/>
-              <w:ind w:right="39" w:hanging="0"/>
-              <w:jc w:val="center"/>
-              <w:rPr/>
+            </w:tcBorders>
+            <w:shd w:val="clear" w:color="auto" w:fill="auto"/>
+          </w:tcPr>
+          <w:p>
+            <w:pPr>
+              <w:ind w:right="39"/>
+              <w:jc w:val="center"/>
             </w:pPr>
             <w:r>
               <w:rPr>
@@ -679,17 +615,13 @@
               <w:left w:val="single" w:sz="4" w:space="0" w:color="000000"/>
               <w:bottom w:val="single" w:sz="4" w:space="0" w:color="000000"/>
               <w:right w:val="single" w:sz="4" w:space="0" w:color="000000"/>
-              <w:insideH w:val="single" w:sz="4" w:space="0" w:color="000000"/>
-              <w:insideV w:val="single" w:sz="4" w:space="0" w:color="000000"/>
-            </w:tcBorders>
-            <w:shd w:fill="auto" w:val="clear"/>
-          </w:tcPr>
-          <w:p>
-            <w:pPr>
-              <w:pStyle w:val="Normal"/>
-              <w:ind w:right="39" w:hanging="0"/>
-              <w:jc w:val="center"/>
-              <w:rPr/>
+            </w:tcBorders>
+            <w:shd w:val="clear" w:color="auto" w:fill="auto"/>
+          </w:tcPr>
+          <w:p>
+            <w:pPr>
+              <w:ind w:right="39"/>
+              <w:jc w:val="center"/>
             </w:pPr>
             <w:r>
               <w:rPr>
@@ -708,17 +640,13 @@
               <w:left w:val="single" w:sz="4" w:space="0" w:color="000000"/>
               <w:bottom w:val="single" w:sz="4" w:space="0" w:color="000000"/>
               <w:right w:val="single" w:sz="4" w:space="0" w:color="000000"/>
-              <w:insideH w:val="single" w:sz="4" w:space="0" w:color="000000"/>
-              <w:insideV w:val="single" w:sz="4" w:space="0" w:color="000000"/>
-            </w:tcBorders>
-            <w:shd w:fill="auto" w:val="clear"/>
-          </w:tcPr>
-          <w:p>
-            <w:pPr>
-              <w:pStyle w:val="Normal"/>
-              <w:ind w:right="39" w:hanging="0"/>
-              <w:jc w:val="center"/>
-              <w:rPr/>
+            </w:tcBorders>
+            <w:shd w:val="clear" w:color="auto" w:fill="auto"/>
+          </w:tcPr>
+          <w:p>
+            <w:pPr>
+              <w:ind w:right="39"/>
+              <w:jc w:val="center"/>
             </w:pPr>
             <w:r>
               <w:rPr>
@@ -737,17 +665,13 @@
               <w:left w:val="single" w:sz="4" w:space="0" w:color="000000"/>
               <w:bottom w:val="single" w:sz="4" w:space="0" w:color="000000"/>
               <w:right w:val="single" w:sz="4" w:space="0" w:color="000000"/>
-              <w:insideH w:val="single" w:sz="4" w:space="0" w:color="000000"/>
-              <w:insideV w:val="single" w:sz="4" w:space="0" w:color="000000"/>
-            </w:tcBorders>
-            <w:shd w:fill="auto" w:val="clear"/>
-          </w:tcPr>
-          <w:p>
-            <w:pPr>
-              <w:pStyle w:val="Normal"/>
-              <w:ind w:right="39" w:hanging="0"/>
-              <w:jc w:val="center"/>
-              <w:rPr/>
+            </w:tcBorders>
+            <w:shd w:val="clear" w:color="auto" w:fill="auto"/>
+          </w:tcPr>
+          <w:p>
+            <w:pPr>
+              <w:ind w:right="39"/>
+              <w:jc w:val="center"/>
             </w:pPr>
             <w:r>
               <w:rPr>
@@ -766,17 +690,13 @@
               <w:left w:val="single" w:sz="4" w:space="0" w:color="000000"/>
               <w:bottom w:val="single" w:sz="4" w:space="0" w:color="000000"/>
               <w:right w:val="single" w:sz="4" w:space="0" w:color="000000"/>
-              <w:insideH w:val="single" w:sz="4" w:space="0" w:color="000000"/>
-              <w:insideV w:val="single" w:sz="4" w:space="0" w:color="000000"/>
-            </w:tcBorders>
-            <w:shd w:fill="auto" w:val="clear"/>
-          </w:tcPr>
-          <w:p>
-            <w:pPr>
-              <w:pStyle w:val="Normal"/>
-              <w:ind w:right="39" w:hanging="0"/>
-              <w:jc w:val="center"/>
-              <w:rPr/>
+            </w:tcBorders>
+            <w:shd w:val="clear" w:color="auto" w:fill="auto"/>
+          </w:tcPr>
+          <w:p>
+            <w:pPr>
+              <w:ind w:right="39"/>
+              <w:jc w:val="center"/>
             </w:pPr>
             <w:r>
               <w:rPr>
@@ -795,15 +715,12 @@
               <w:left w:val="single" w:sz="4" w:space="0" w:color="000000"/>
               <w:bottom w:val="single" w:sz="4" w:space="0" w:color="000000"/>
               <w:right w:val="single" w:sz="4" w:space="0" w:color="000000"/>
-              <w:insideH w:val="single" w:sz="4" w:space="0" w:color="000000"/>
-              <w:insideV w:val="single" w:sz="4" w:space="0" w:color="000000"/>
-            </w:tcBorders>
-            <w:shd w:fill="auto" w:val="clear"/>
-          </w:tcPr>
-          <w:p>
-            <w:pPr>
-              <w:pStyle w:val="Normal"/>
-              <w:ind w:right="39" w:hanging="0"/>
+            </w:tcBorders>
+            <w:shd w:val="clear" w:color="auto" w:fill="auto"/>
+          </w:tcPr>
+          <w:p>
+            <w:pPr>
+              <w:ind w:right="39"/>
               <w:jc w:val="center"/>
               <w:rPr>
                 <w:rFonts w:ascii="宋体" w:hAnsi="宋体"/>
@@ -827,17 +744,13 @@
               <w:left w:val="single" w:sz="4" w:space="0" w:color="000000"/>
               <w:bottom w:val="single" w:sz="4" w:space="0" w:color="000000"/>
               <w:right w:val="single" w:sz="4" w:space="0" w:color="000000"/>
-              <w:insideH w:val="single" w:sz="4" w:space="0" w:color="000000"/>
-              <w:insideV w:val="single" w:sz="4" w:space="0" w:color="000000"/>
-            </w:tcBorders>
-            <w:shd w:fill="auto" w:val="clear"/>
-          </w:tcPr>
-          <w:p>
-            <w:pPr>
-              <w:pStyle w:val="Normal"/>
-              <w:ind w:right="39" w:hanging="0"/>
-              <w:jc w:val="center"/>
-              <w:rPr/>
+            </w:tcBorders>
+            <w:shd w:val="clear" w:color="auto" w:fill="auto"/>
+          </w:tcPr>
+          <w:p>
+            <w:pPr>
+              <w:ind w:right="39"/>
+              <w:jc w:val="center"/>
             </w:pPr>
             <w:r>
               <w:rPr>
@@ -850,7 +763,9 @@
         </w:tc>
       </w:tr>
       <w:tr>
-        <w:trPr/>
+        <w:trPr>
+          <w:jc w:val="center"/>
+        </w:trPr>
         <w:tc>
           <w:tcPr>
             <w:tcW w:w="599" w:type="dxa"/>
@@ -859,15 +774,12 @@
               <w:left w:val="single" w:sz="4" w:space="0" w:color="000000"/>
               <w:bottom w:val="single" w:sz="4" w:space="0" w:color="000000"/>
               <w:right w:val="single" w:sz="4" w:space="0" w:color="000000"/>
-              <w:insideH w:val="single" w:sz="4" w:space="0" w:color="000000"/>
-              <w:insideV w:val="single" w:sz="4" w:space="0" w:color="000000"/>
-            </w:tcBorders>
-            <w:shd w:fill="auto" w:val="clear"/>
-          </w:tcPr>
-          <w:p>
-            <w:pPr>
-              <w:pStyle w:val="Normal"/>
-              <w:ind w:right="39" w:hanging="0"/>
+            </w:tcBorders>
+            <w:shd w:val="clear" w:color="auto" w:fill="auto"/>
+          </w:tcPr>
+          <w:p>
+            <w:pPr>
+              <w:ind w:right="39"/>
               <w:jc w:val="center"/>
               <w:rPr>
                 <w:bCs/>
@@ -893,17 +805,13 @@
               <w:left w:val="single" w:sz="4" w:space="0" w:color="000000"/>
               <w:bottom w:val="single" w:sz="4" w:space="0" w:color="000000"/>
               <w:right w:val="single" w:sz="4" w:space="0" w:color="000000"/>
-              <w:insideH w:val="single" w:sz="4" w:space="0" w:color="000000"/>
-              <w:insideV w:val="single" w:sz="4" w:space="0" w:color="000000"/>
-            </w:tcBorders>
-            <w:shd w:fill="auto" w:val="clear"/>
-          </w:tcPr>
-          <w:p>
-            <w:pPr>
-              <w:pStyle w:val="Normal"/>
-              <w:ind w:right="39" w:hanging="0"/>
-              <w:jc w:val="center"/>
-              <w:rPr/>
+            </w:tcBorders>
+            <w:shd w:val="clear" w:color="auto" w:fill="auto"/>
+          </w:tcPr>
+          <w:p>
+            <w:pPr>
+              <w:ind w:right="39"/>
+              <w:jc w:val="center"/>
             </w:pPr>
             <w:r>
               <w:rPr>
@@ -923,17 +831,13 @@
               <w:left w:val="single" w:sz="4" w:space="0" w:color="000000"/>
               <w:bottom w:val="single" w:sz="4" w:space="0" w:color="000000"/>
               <w:right w:val="single" w:sz="4" w:space="0" w:color="000000"/>
-              <w:insideH w:val="single" w:sz="4" w:space="0" w:color="000000"/>
-              <w:insideV w:val="single" w:sz="4" w:space="0" w:color="000000"/>
-            </w:tcBorders>
-            <w:shd w:fill="auto" w:val="clear"/>
-          </w:tcPr>
-          <w:p>
-            <w:pPr>
-              <w:pStyle w:val="Normal"/>
-              <w:ind w:right="39" w:hanging="0"/>
-              <w:jc w:val="center"/>
-              <w:rPr/>
+            </w:tcBorders>
+            <w:shd w:val="clear" w:color="auto" w:fill="auto"/>
+          </w:tcPr>
+          <w:p>
+            <w:pPr>
+              <w:ind w:right="39"/>
+              <w:jc w:val="center"/>
             </w:pPr>
             <w:r>
               <w:rPr>
@@ -953,17 +857,13 @@
               <w:left w:val="single" w:sz="4" w:space="0" w:color="000000"/>
               <w:bottom w:val="single" w:sz="4" w:space="0" w:color="000000"/>
               <w:right w:val="single" w:sz="4" w:space="0" w:color="000000"/>
-              <w:insideH w:val="single" w:sz="4" w:space="0" w:color="000000"/>
-              <w:insideV w:val="single" w:sz="4" w:space="0" w:color="000000"/>
-            </w:tcBorders>
-            <w:shd w:fill="auto" w:val="clear"/>
-          </w:tcPr>
-          <w:p>
-            <w:pPr>
-              <w:pStyle w:val="Normal"/>
-              <w:ind w:right="39" w:hanging="0"/>
-              <w:jc w:val="center"/>
-              <w:rPr/>
+            </w:tcBorders>
+            <w:shd w:val="clear" w:color="auto" w:fill="auto"/>
+          </w:tcPr>
+          <w:p>
+            <w:pPr>
+              <w:ind w:right="39"/>
+              <w:jc w:val="center"/>
             </w:pPr>
             <w:r>
               <w:rPr>
@@ -983,15 +883,12 @@
               <w:left w:val="single" w:sz="4" w:space="0" w:color="000000"/>
               <w:bottom w:val="single" w:sz="4" w:space="0" w:color="000000"/>
               <w:right w:val="single" w:sz="4" w:space="0" w:color="000000"/>
-              <w:insideH w:val="single" w:sz="4" w:space="0" w:color="000000"/>
-              <w:insideV w:val="single" w:sz="4" w:space="0" w:color="000000"/>
-            </w:tcBorders>
-            <w:shd w:fill="auto" w:val="clear"/>
-          </w:tcPr>
-          <w:p>
-            <w:pPr>
-              <w:pStyle w:val="Normal"/>
-              <w:ind w:right="39" w:hanging="0"/>
+            </w:tcBorders>
+            <w:shd w:val="clear" w:color="auto" w:fill="auto"/>
+          </w:tcPr>
+          <w:p>
+            <w:pPr>
+              <w:ind w:right="39"/>
               <w:jc w:val="center"/>
               <w:rPr>
                 <w:rFonts w:ascii="宋体" w:hAnsi="宋体"/>
@@ -1019,15 +916,12 @@
               <w:left w:val="single" w:sz="4" w:space="0" w:color="000000"/>
               <w:bottom w:val="single" w:sz="4" w:space="0" w:color="000000"/>
               <w:right w:val="single" w:sz="4" w:space="0" w:color="000000"/>
-              <w:insideH w:val="single" w:sz="4" w:space="0" w:color="000000"/>
-              <w:insideV w:val="single" w:sz="4" w:space="0" w:color="000000"/>
-            </w:tcBorders>
-            <w:shd w:fill="auto" w:val="clear"/>
-          </w:tcPr>
-          <w:p>
-            <w:pPr>
-              <w:pStyle w:val="Normal"/>
-              <w:ind w:right="39" w:hanging="0"/>
+            </w:tcBorders>
+            <w:shd w:val="clear" w:color="auto" w:fill="auto"/>
+          </w:tcPr>
+          <w:p>
+            <w:pPr>
+              <w:ind w:right="39"/>
               <w:jc w:val="center"/>
               <w:rPr>
                 <w:rFonts w:ascii="宋体" w:hAnsi="宋体"/>
@@ -1055,15 +949,12 @@
               <w:left w:val="single" w:sz="4" w:space="0" w:color="000000"/>
               <w:bottom w:val="single" w:sz="4" w:space="0" w:color="000000"/>
               <w:right w:val="single" w:sz="4" w:space="0" w:color="000000"/>
-              <w:insideH w:val="single" w:sz="4" w:space="0" w:color="000000"/>
-              <w:insideV w:val="single" w:sz="4" w:space="0" w:color="000000"/>
-            </w:tcBorders>
-            <w:shd w:fill="auto" w:val="clear"/>
-          </w:tcPr>
-          <w:p>
-            <w:pPr>
-              <w:pStyle w:val="Normal"/>
-              <w:ind w:right="39" w:hanging="0"/>
+            </w:tcBorders>
+            <w:shd w:val="clear" w:color="auto" w:fill="auto"/>
+          </w:tcPr>
+          <w:p>
+            <w:pPr>
+              <w:ind w:right="39"/>
               <w:jc w:val="center"/>
               <w:rPr>
                 <w:rFonts w:ascii="宋体" w:hAnsi="宋体"/>
@@ -1089,17 +980,13 @@
               <w:left w:val="single" w:sz="4" w:space="0" w:color="000000"/>
               <w:bottom w:val="single" w:sz="4" w:space="0" w:color="000000"/>
               <w:right w:val="single" w:sz="4" w:space="0" w:color="000000"/>
-              <w:insideH w:val="single" w:sz="4" w:space="0" w:color="000000"/>
-              <w:insideV w:val="single" w:sz="4" w:space="0" w:color="000000"/>
-            </w:tcBorders>
-            <w:shd w:fill="auto" w:val="clear"/>
-          </w:tcPr>
-          <w:p>
-            <w:pPr>
-              <w:pStyle w:val="Normal"/>
-              <w:ind w:right="39" w:hanging="0"/>
+            </w:tcBorders>
+            <w:shd w:val="clear" w:color="auto" w:fill="auto"/>
+          </w:tcPr>
+          <w:p>
+            <w:pPr>
+              <w:ind w:right="39"/>
               <w:jc w:val="left"/>
-              <w:rPr/>
             </w:pPr>
             <w:r>
               <w:rPr>
@@ -1114,7 +1001,9 @@
         </w:tc>
       </w:tr>
       <w:tr>
-        <w:trPr/>
+        <w:trPr>
+          <w:jc w:val="center"/>
+        </w:trPr>
         <w:tc>
           <w:tcPr>
             <w:tcW w:w="599" w:type="dxa"/>
@@ -1123,17 +1012,13 @@
               <w:left w:val="single" w:sz="4" w:space="0" w:color="000000"/>
               <w:bottom w:val="single" w:sz="4" w:space="0" w:color="000000"/>
               <w:right w:val="single" w:sz="4" w:space="0" w:color="000000"/>
-              <w:insideH w:val="single" w:sz="4" w:space="0" w:color="000000"/>
-              <w:insideV w:val="single" w:sz="4" w:space="0" w:color="000000"/>
-            </w:tcBorders>
-            <w:shd w:fill="auto" w:val="clear"/>
-          </w:tcPr>
-          <w:p>
-            <w:pPr>
-              <w:pStyle w:val="Normal"/>
-              <w:ind w:right="39" w:hanging="0"/>
-              <w:jc w:val="center"/>
-              <w:rPr/>
+            </w:tcBorders>
+            <w:shd w:val="clear" w:color="auto" w:fill="auto"/>
+          </w:tcPr>
+          <w:p>
+            <w:pPr>
+              <w:ind w:right="39"/>
+              <w:jc w:val="center"/>
             </w:pPr>
             <w:r>
               <w:rPr>
@@ -1152,21 +1037,17 @@
               <w:left w:val="single" w:sz="4" w:space="0" w:color="000000"/>
               <w:bottom w:val="single" w:sz="4" w:space="0" w:color="000000"/>
               <w:right w:val="single" w:sz="4" w:space="0" w:color="000000"/>
-              <w:insideH w:val="single" w:sz="4" w:space="0" w:color="000000"/>
-              <w:insideV w:val="single" w:sz="4" w:space="0" w:color="000000"/>
-            </w:tcBorders>
-            <w:shd w:fill="auto" w:val="clear"/>
-          </w:tcPr>
-          <w:p>
-            <w:pPr>
-              <w:pStyle w:val="Normal"/>
-              <w:ind w:right="39" w:hanging="0"/>
+            </w:tcBorders>
+            <w:shd w:val="clear" w:color="auto" w:fill="auto"/>
+          </w:tcPr>
+          <w:p>
+            <w:pPr>
+              <w:ind w:right="39"/>
               <w:rPr>
                 <w:rFonts w:ascii="Calibri" w:hAnsi="Calibri"/>
               </w:rPr>
             </w:pPr>
             <w:r>
-              <w:rPr/>
               <w:t>技术不合适，达不到预期效果</w:t>
             </w:r>
           </w:p>
@@ -1179,15 +1060,12 @@
               <w:left w:val="single" w:sz="4" w:space="0" w:color="000000"/>
               <w:bottom w:val="single" w:sz="4" w:space="0" w:color="000000"/>
               <w:right w:val="single" w:sz="4" w:space="0" w:color="000000"/>
-              <w:insideH w:val="single" w:sz="4" w:space="0" w:color="000000"/>
-              <w:insideV w:val="single" w:sz="4" w:space="0" w:color="000000"/>
-            </w:tcBorders>
-            <w:shd w:fill="auto" w:val="clear"/>
-          </w:tcPr>
-          <w:p>
-            <w:pPr>
-              <w:pStyle w:val="Normal"/>
-              <w:ind w:right="39" w:hanging="0"/>
+            </w:tcBorders>
+            <w:shd w:val="clear" w:color="auto" w:fill="auto"/>
+          </w:tcPr>
+          <w:p>
+            <w:pPr>
+              <w:ind w:right="39"/>
               <w:rPr>
                 <w:bCs/>
                 <w:szCs w:val="21"/>
@@ -1210,15 +1088,12 @@
               <w:left w:val="single" w:sz="4" w:space="0" w:color="000000"/>
               <w:bottom w:val="single" w:sz="4" w:space="0" w:color="000000"/>
               <w:right w:val="single" w:sz="4" w:space="0" w:color="000000"/>
-              <w:insideH w:val="single" w:sz="4" w:space="0" w:color="000000"/>
-              <w:insideV w:val="single" w:sz="4" w:space="0" w:color="000000"/>
-            </w:tcBorders>
-            <w:shd w:fill="auto" w:val="clear"/>
-          </w:tcPr>
-          <w:p>
-            <w:pPr>
-              <w:pStyle w:val="Normal"/>
-              <w:ind w:right="39" w:hanging="0"/>
+            </w:tcBorders>
+            <w:shd w:val="clear" w:color="auto" w:fill="auto"/>
+          </w:tcPr>
+          <w:p>
+            <w:pPr>
+              <w:ind w:right="39"/>
               <w:jc w:val="center"/>
               <w:rPr>
                 <w:bCs/>
@@ -1242,15 +1117,12 @@
               <w:left w:val="single" w:sz="4" w:space="0" w:color="000000"/>
               <w:bottom w:val="single" w:sz="4" w:space="0" w:color="000000"/>
               <w:right w:val="single" w:sz="4" w:space="0" w:color="000000"/>
-              <w:insideH w:val="single" w:sz="4" w:space="0" w:color="000000"/>
-              <w:insideV w:val="single" w:sz="4" w:space="0" w:color="000000"/>
-            </w:tcBorders>
-            <w:shd w:fill="auto" w:val="clear"/>
-          </w:tcPr>
-          <w:p>
-            <w:pPr>
-              <w:pStyle w:val="Normal"/>
-              <w:ind w:right="39" w:hanging="0"/>
+            </w:tcBorders>
+            <w:shd w:val="clear" w:color="auto" w:fill="auto"/>
+          </w:tcPr>
+          <w:p>
+            <w:pPr>
+              <w:ind w:right="39"/>
               <w:jc w:val="center"/>
               <w:rPr>
                 <w:rFonts w:ascii="宋体" w:hAnsi="宋体"/>
@@ -1276,15 +1148,12 @@
               <w:left w:val="single" w:sz="4" w:space="0" w:color="000000"/>
               <w:bottom w:val="single" w:sz="4" w:space="0" w:color="000000"/>
               <w:right w:val="single" w:sz="4" w:space="0" w:color="000000"/>
-              <w:insideH w:val="single" w:sz="4" w:space="0" w:color="000000"/>
-              <w:insideV w:val="single" w:sz="4" w:space="0" w:color="000000"/>
-            </w:tcBorders>
-            <w:shd w:fill="auto" w:val="clear"/>
-          </w:tcPr>
-          <w:p>
-            <w:pPr>
-              <w:pStyle w:val="Normal"/>
-              <w:ind w:right="39" w:hanging="0"/>
+            </w:tcBorders>
+            <w:shd w:val="clear" w:color="auto" w:fill="auto"/>
+          </w:tcPr>
+          <w:p>
+            <w:pPr>
+              <w:ind w:right="39"/>
               <w:jc w:val="center"/>
               <w:rPr>
                 <w:rFonts w:ascii="宋体" w:hAnsi="宋体"/>
@@ -1310,15 +1179,12 @@
               <w:left w:val="single" w:sz="4" w:space="0" w:color="000000"/>
               <w:bottom w:val="single" w:sz="4" w:space="0" w:color="000000"/>
               <w:right w:val="single" w:sz="4" w:space="0" w:color="000000"/>
-              <w:insideH w:val="single" w:sz="4" w:space="0" w:color="000000"/>
-              <w:insideV w:val="single" w:sz="4" w:space="0" w:color="000000"/>
-            </w:tcBorders>
-            <w:shd w:fill="auto" w:val="clear"/>
-          </w:tcPr>
-          <w:p>
-            <w:pPr>
-              <w:pStyle w:val="Normal"/>
-              <w:ind w:right="39" w:hanging="0"/>
+            </w:tcBorders>
+            <w:shd w:val="clear" w:color="auto" w:fill="auto"/>
+          </w:tcPr>
+          <w:p>
+            <w:pPr>
+              <w:ind w:right="39"/>
               <w:jc w:val="center"/>
               <w:rPr>
                 <w:rFonts w:ascii="宋体" w:hAnsi="宋体"/>
@@ -1346,15 +1212,12 @@
               <w:left w:val="single" w:sz="4" w:space="0" w:color="000000"/>
               <w:bottom w:val="single" w:sz="4" w:space="0" w:color="000000"/>
               <w:right w:val="single" w:sz="4" w:space="0" w:color="000000"/>
-              <w:insideH w:val="single" w:sz="4" w:space="0" w:color="000000"/>
-              <w:insideV w:val="single" w:sz="4" w:space="0" w:color="000000"/>
-            </w:tcBorders>
-            <w:shd w:fill="auto" w:val="clear"/>
-          </w:tcPr>
-          <w:p>
-            <w:pPr>
-              <w:pStyle w:val="Normal"/>
-              <w:ind w:right="39" w:hanging="0"/>
+            </w:tcBorders>
+            <w:shd w:val="clear" w:color="auto" w:fill="auto"/>
+          </w:tcPr>
+          <w:p>
+            <w:pPr>
+              <w:ind w:right="39"/>
               <w:jc w:val="left"/>
               <w:rPr>
                 <w:rFonts w:ascii="宋体" w:hAnsi="宋体"/>
@@ -1376,7 +1239,9 @@
         </w:tc>
       </w:tr>
       <w:tr>
-        <w:trPr/>
+        <w:trPr>
+          <w:jc w:val="center"/>
+        </w:trPr>
         <w:tc>
           <w:tcPr>
             <w:tcW w:w="599" w:type="dxa"/>
@@ -1385,17 +1250,13 @@
               <w:left w:val="single" w:sz="4" w:space="0" w:color="000000"/>
               <w:bottom w:val="single" w:sz="4" w:space="0" w:color="000000"/>
               <w:right w:val="single" w:sz="4" w:space="0" w:color="000000"/>
-              <w:insideH w:val="single" w:sz="4" w:space="0" w:color="000000"/>
-              <w:insideV w:val="single" w:sz="4" w:space="0" w:color="000000"/>
-            </w:tcBorders>
-            <w:shd w:fill="auto" w:val="clear"/>
-          </w:tcPr>
-          <w:p>
-            <w:pPr>
-              <w:pStyle w:val="Normal"/>
-              <w:ind w:right="39" w:hanging="0"/>
-              <w:jc w:val="center"/>
-              <w:rPr/>
+            </w:tcBorders>
+            <w:shd w:val="clear" w:color="auto" w:fill="auto"/>
+          </w:tcPr>
+          <w:p>
+            <w:pPr>
+              <w:ind w:right="39"/>
+              <w:jc w:val="center"/>
             </w:pPr>
             <w:r>
               <w:rPr>
@@ -1414,15 +1275,12 @@
               <w:left w:val="single" w:sz="4" w:space="0" w:color="000000"/>
               <w:bottom w:val="single" w:sz="4" w:space="0" w:color="000000"/>
               <w:right w:val="single" w:sz="4" w:space="0" w:color="000000"/>
-              <w:insideH w:val="single" w:sz="4" w:space="0" w:color="000000"/>
-              <w:insideV w:val="single" w:sz="4" w:space="0" w:color="000000"/>
-            </w:tcBorders>
-            <w:shd w:fill="auto" w:val="clear"/>
-          </w:tcPr>
-          <w:p>
-            <w:pPr>
-              <w:pStyle w:val="Normal"/>
-              <w:ind w:right="39" w:hanging="0"/>
+            </w:tcBorders>
+            <w:shd w:val="clear" w:color="auto" w:fill="auto"/>
+          </w:tcPr>
+          <w:p>
+            <w:pPr>
+              <w:ind w:right="39"/>
               <w:rPr>
                 <w:rFonts w:ascii="Calibri" w:hAnsi="Calibri"/>
               </w:rPr>
@@ -1443,15 +1301,12 @@
               <w:left w:val="single" w:sz="4" w:space="0" w:color="000000"/>
               <w:bottom w:val="single" w:sz="4" w:space="0" w:color="000000"/>
               <w:right w:val="single" w:sz="4" w:space="0" w:color="000000"/>
-              <w:insideH w:val="single" w:sz="4" w:space="0" w:color="000000"/>
-              <w:insideV w:val="single" w:sz="4" w:space="0" w:color="000000"/>
-            </w:tcBorders>
-            <w:shd w:fill="auto" w:val="clear"/>
-          </w:tcPr>
-          <w:p>
-            <w:pPr>
-              <w:pStyle w:val="Normal"/>
-              <w:ind w:right="39" w:hanging="0"/>
+            </w:tcBorders>
+            <w:shd w:val="clear" w:color="auto" w:fill="auto"/>
+          </w:tcPr>
+          <w:p>
+            <w:pPr>
+              <w:ind w:right="39"/>
               <w:rPr>
                 <w:bCs/>
                 <w:szCs w:val="21"/>
@@ -1474,15 +1329,12 @@
               <w:left w:val="single" w:sz="4" w:space="0" w:color="000000"/>
               <w:bottom w:val="single" w:sz="4" w:space="0" w:color="000000"/>
               <w:right w:val="single" w:sz="4" w:space="0" w:color="000000"/>
-              <w:insideH w:val="single" w:sz="4" w:space="0" w:color="000000"/>
-              <w:insideV w:val="single" w:sz="4" w:space="0" w:color="000000"/>
-            </w:tcBorders>
-            <w:shd w:fill="auto" w:val="clear"/>
-          </w:tcPr>
-          <w:p>
-            <w:pPr>
-              <w:pStyle w:val="Normal"/>
-              <w:ind w:right="39" w:hanging="0"/>
+            </w:tcBorders>
+            <w:shd w:val="clear" w:color="auto" w:fill="auto"/>
+          </w:tcPr>
+          <w:p>
+            <w:pPr>
+              <w:ind w:right="39"/>
               <w:jc w:val="center"/>
               <w:rPr>
                 <w:bCs/>
@@ -1506,15 +1358,12 @@
               <w:left w:val="single" w:sz="4" w:space="0" w:color="000000"/>
               <w:bottom w:val="single" w:sz="4" w:space="0" w:color="000000"/>
               <w:right w:val="single" w:sz="4" w:space="0" w:color="000000"/>
-              <w:insideH w:val="single" w:sz="4" w:space="0" w:color="000000"/>
-              <w:insideV w:val="single" w:sz="4" w:space="0" w:color="000000"/>
-            </w:tcBorders>
-            <w:shd w:fill="auto" w:val="clear"/>
-          </w:tcPr>
-          <w:p>
-            <w:pPr>
-              <w:pStyle w:val="Normal"/>
-              <w:ind w:right="39" w:hanging="0"/>
+            </w:tcBorders>
+            <w:shd w:val="clear" w:color="auto" w:fill="auto"/>
+          </w:tcPr>
+          <w:p>
+            <w:pPr>
+              <w:ind w:right="39"/>
               <w:jc w:val="center"/>
               <w:rPr>
                 <w:rFonts w:ascii="宋体" w:hAnsi="宋体"/>
@@ -1540,15 +1389,12 @@
               <w:left w:val="single" w:sz="4" w:space="0" w:color="000000"/>
               <w:bottom w:val="single" w:sz="4" w:space="0" w:color="000000"/>
               <w:right w:val="single" w:sz="4" w:space="0" w:color="000000"/>
-              <w:insideH w:val="single" w:sz="4" w:space="0" w:color="000000"/>
-              <w:insideV w:val="single" w:sz="4" w:space="0" w:color="000000"/>
-            </w:tcBorders>
-            <w:shd w:fill="auto" w:val="clear"/>
-          </w:tcPr>
-          <w:p>
-            <w:pPr>
-              <w:pStyle w:val="Normal"/>
-              <w:ind w:right="39" w:hanging="0"/>
+            </w:tcBorders>
+            <w:shd w:val="clear" w:color="auto" w:fill="auto"/>
+          </w:tcPr>
+          <w:p>
+            <w:pPr>
+              <w:ind w:right="39"/>
               <w:jc w:val="center"/>
               <w:rPr>
                 <w:rFonts w:ascii="宋体" w:hAnsi="宋体"/>
@@ -1574,15 +1420,12 @@
               <w:left w:val="single" w:sz="4" w:space="0" w:color="000000"/>
               <w:bottom w:val="single" w:sz="4" w:space="0" w:color="000000"/>
               <w:right w:val="single" w:sz="4" w:space="0" w:color="000000"/>
-              <w:insideH w:val="single" w:sz="4" w:space="0" w:color="000000"/>
-              <w:insideV w:val="single" w:sz="4" w:space="0" w:color="000000"/>
-            </w:tcBorders>
-            <w:shd w:fill="auto" w:val="clear"/>
-          </w:tcPr>
-          <w:p>
-            <w:pPr>
-              <w:pStyle w:val="Normal"/>
-              <w:ind w:right="39" w:hanging="0"/>
+            </w:tcBorders>
+            <w:shd w:val="clear" w:color="auto" w:fill="auto"/>
+          </w:tcPr>
+          <w:p>
+            <w:pPr>
+              <w:ind w:right="39"/>
               <w:jc w:val="center"/>
               <w:rPr>
                 <w:rFonts w:ascii="宋体" w:hAnsi="宋体"/>
@@ -1608,15 +1451,12 @@
               <w:left w:val="single" w:sz="4" w:space="0" w:color="000000"/>
               <w:bottom w:val="single" w:sz="4" w:space="0" w:color="000000"/>
               <w:right w:val="single" w:sz="4" w:space="0" w:color="000000"/>
-              <w:insideH w:val="single" w:sz="4" w:space="0" w:color="000000"/>
-              <w:insideV w:val="single" w:sz="4" w:space="0" w:color="000000"/>
-            </w:tcBorders>
-            <w:shd w:fill="auto" w:val="clear"/>
-          </w:tcPr>
-          <w:p>
-            <w:pPr>
-              <w:pStyle w:val="Normal"/>
-              <w:ind w:right="39" w:hanging="0"/>
+            </w:tcBorders>
+            <w:shd w:val="clear" w:color="auto" w:fill="auto"/>
+          </w:tcPr>
+          <w:p>
+            <w:pPr>
+              <w:ind w:right="39"/>
               <w:jc w:val="center"/>
               <w:rPr>
                 <w:rFonts w:ascii="宋体" w:hAnsi="宋体"/>
@@ -1634,13 +1474,13 @@
               </w:rPr>
               <w:t>及时争取引进投资</w:t>
             </w:r>
-            <w:bookmarkStart w:id="0" w:name="_GoBack"/>
-            <w:bookmarkEnd w:id="0"/>
           </w:p>
         </w:tc>
       </w:tr>
       <w:tr>
-        <w:trPr/>
+        <w:trPr>
+          <w:jc w:val="center"/>
+        </w:trPr>
         <w:tc>
           <w:tcPr>
             <w:tcW w:w="599" w:type="dxa"/>
@@ -1649,17 +1489,13 @@
               <w:left w:val="single" w:sz="4" w:space="0" w:color="000000"/>
               <w:bottom w:val="single" w:sz="4" w:space="0" w:color="000000"/>
               <w:right w:val="single" w:sz="4" w:space="0" w:color="000000"/>
-              <w:insideH w:val="single" w:sz="4" w:space="0" w:color="000000"/>
-              <w:insideV w:val="single" w:sz="4" w:space="0" w:color="000000"/>
-            </w:tcBorders>
-            <w:shd w:fill="auto" w:val="clear"/>
-          </w:tcPr>
-          <w:p>
-            <w:pPr>
-              <w:pStyle w:val="Normal"/>
-              <w:ind w:right="39" w:hanging="0"/>
-              <w:jc w:val="center"/>
-              <w:rPr/>
+            </w:tcBorders>
+            <w:shd w:val="clear" w:color="auto" w:fill="auto"/>
+          </w:tcPr>
+          <w:p>
+            <w:pPr>
+              <w:ind w:right="39"/>
+              <w:jc w:val="center"/>
             </w:pPr>
             <w:r>
               <w:rPr>
@@ -1678,22 +1514,18 @@
               <w:left w:val="single" w:sz="4" w:space="0" w:color="000000"/>
               <w:bottom w:val="single" w:sz="4" w:space="0" w:color="000000"/>
               <w:right w:val="single" w:sz="4" w:space="0" w:color="000000"/>
-              <w:insideH w:val="single" w:sz="4" w:space="0" w:color="000000"/>
-              <w:insideV w:val="single" w:sz="4" w:space="0" w:color="000000"/>
-            </w:tcBorders>
-            <w:shd w:fill="auto" w:val="clear"/>
-          </w:tcPr>
-          <w:p>
-            <w:pPr>
-              <w:pStyle w:val="Normal"/>
-              <w:ind w:right="39" w:hanging="0"/>
+            </w:tcBorders>
+            <w:shd w:val="clear" w:color="auto" w:fill="auto"/>
+          </w:tcPr>
+          <w:p>
+            <w:pPr>
+              <w:ind w:right="39"/>
               <w:jc w:val="center"/>
               <w:rPr>
                 <w:rFonts w:ascii="Calibri" w:hAnsi="Calibri"/>
               </w:rPr>
             </w:pPr>
             <w:r>
-              <w:rPr/>
               <w:t>技术支持体系无效运转</w:t>
             </w:r>
           </w:p>
@@ -1706,15 +1538,12 @@
               <w:left w:val="single" w:sz="4" w:space="0" w:color="000000"/>
               <w:bottom w:val="single" w:sz="4" w:space="0" w:color="000000"/>
               <w:right w:val="single" w:sz="4" w:space="0" w:color="000000"/>
-              <w:insideH w:val="single" w:sz="4" w:space="0" w:color="000000"/>
-              <w:insideV w:val="single" w:sz="4" w:space="0" w:color="000000"/>
-            </w:tcBorders>
-            <w:shd w:fill="auto" w:val="clear"/>
-          </w:tcPr>
-          <w:p>
-            <w:pPr>
-              <w:pStyle w:val="Normal"/>
-              <w:ind w:right="39" w:hanging="0"/>
+            </w:tcBorders>
+            <w:shd w:val="clear" w:color="auto" w:fill="auto"/>
+          </w:tcPr>
+          <w:p>
+            <w:pPr>
+              <w:ind w:right="39"/>
               <w:jc w:val="center"/>
               <w:rPr>
                 <w:bCs/>
@@ -1738,15 +1567,12 @@
               <w:left w:val="single" w:sz="4" w:space="0" w:color="000000"/>
               <w:bottom w:val="single" w:sz="4" w:space="0" w:color="000000"/>
               <w:right w:val="single" w:sz="4" w:space="0" w:color="000000"/>
-              <w:insideH w:val="single" w:sz="4" w:space="0" w:color="000000"/>
-              <w:insideV w:val="single" w:sz="4" w:space="0" w:color="000000"/>
-            </w:tcBorders>
-            <w:shd w:fill="auto" w:val="clear"/>
-          </w:tcPr>
-          <w:p>
-            <w:pPr>
-              <w:pStyle w:val="Normal"/>
-              <w:ind w:right="39" w:hanging="0"/>
+            </w:tcBorders>
+            <w:shd w:val="clear" w:color="auto" w:fill="auto"/>
+          </w:tcPr>
+          <w:p>
+            <w:pPr>
+              <w:ind w:right="39"/>
               <w:jc w:val="center"/>
               <w:rPr>
                 <w:bCs/>
@@ -1770,15 +1596,12 @@
               <w:left w:val="single" w:sz="4" w:space="0" w:color="000000"/>
               <w:bottom w:val="single" w:sz="4" w:space="0" w:color="000000"/>
               <w:right w:val="single" w:sz="4" w:space="0" w:color="000000"/>
-              <w:insideH w:val="single" w:sz="4" w:space="0" w:color="000000"/>
-              <w:insideV w:val="single" w:sz="4" w:space="0" w:color="000000"/>
-            </w:tcBorders>
-            <w:shd w:fill="auto" w:val="clear"/>
-          </w:tcPr>
-          <w:p>
-            <w:pPr>
-              <w:pStyle w:val="Normal"/>
-              <w:ind w:right="39" w:hanging="0"/>
+            </w:tcBorders>
+            <w:shd w:val="clear" w:color="auto" w:fill="auto"/>
+          </w:tcPr>
+          <w:p>
+            <w:pPr>
+              <w:ind w:right="39"/>
               <w:jc w:val="center"/>
               <w:rPr>
                 <w:rFonts w:ascii="宋体" w:hAnsi="宋体"/>
@@ -1804,15 +1627,12 @@
               <w:left w:val="single" w:sz="4" w:space="0" w:color="000000"/>
               <w:bottom w:val="single" w:sz="4" w:space="0" w:color="000000"/>
               <w:right w:val="single" w:sz="4" w:space="0" w:color="000000"/>
-              <w:insideH w:val="single" w:sz="4" w:space="0" w:color="000000"/>
-              <w:insideV w:val="single" w:sz="4" w:space="0" w:color="000000"/>
-            </w:tcBorders>
-            <w:shd w:fill="auto" w:val="clear"/>
-          </w:tcPr>
-          <w:p>
-            <w:pPr>
-              <w:pStyle w:val="Normal"/>
-              <w:ind w:right="39" w:hanging="0"/>
+            </w:tcBorders>
+            <w:shd w:val="clear" w:color="auto" w:fill="auto"/>
+          </w:tcPr>
+          <w:p>
+            <w:pPr>
+              <w:ind w:right="39"/>
               <w:jc w:val="center"/>
               <w:rPr>
                 <w:rFonts w:ascii="宋体" w:hAnsi="宋体"/>
@@ -1838,15 +1658,12 @@
               <w:left w:val="single" w:sz="4" w:space="0" w:color="000000"/>
               <w:bottom w:val="single" w:sz="4" w:space="0" w:color="000000"/>
               <w:right w:val="single" w:sz="4" w:space="0" w:color="000000"/>
-              <w:insideH w:val="single" w:sz="4" w:space="0" w:color="000000"/>
-              <w:insideV w:val="single" w:sz="4" w:space="0" w:color="000000"/>
-            </w:tcBorders>
-            <w:shd w:fill="auto" w:val="clear"/>
-          </w:tcPr>
-          <w:p>
-            <w:pPr>
-              <w:pStyle w:val="Normal"/>
-              <w:ind w:right="39" w:hanging="0"/>
+            </w:tcBorders>
+            <w:shd w:val="clear" w:color="auto" w:fill="auto"/>
+          </w:tcPr>
+          <w:p>
+            <w:pPr>
+              <w:ind w:right="39"/>
               <w:jc w:val="center"/>
               <w:rPr>
                 <w:rFonts w:ascii="宋体" w:hAnsi="宋体"/>
@@ -1874,15 +1691,12 @@
               <w:left w:val="single" w:sz="4" w:space="0" w:color="000000"/>
               <w:bottom w:val="single" w:sz="4" w:space="0" w:color="000000"/>
               <w:right w:val="single" w:sz="4" w:space="0" w:color="000000"/>
-              <w:insideH w:val="single" w:sz="4" w:space="0" w:color="000000"/>
-              <w:insideV w:val="single" w:sz="4" w:space="0" w:color="000000"/>
-            </w:tcBorders>
-            <w:shd w:fill="auto" w:val="clear"/>
-          </w:tcPr>
-          <w:p>
-            <w:pPr>
-              <w:pStyle w:val="Normal"/>
-              <w:ind w:right="39" w:hanging="0"/>
+            </w:tcBorders>
+            <w:shd w:val="clear" w:color="auto" w:fill="auto"/>
+          </w:tcPr>
+          <w:p>
+            <w:pPr>
+              <w:ind w:right="39"/>
               <w:jc w:val="center"/>
               <w:rPr>
                 <w:rFonts w:ascii="宋体" w:hAnsi="宋体"/>
@@ -1904,7 +1718,9 @@
         </w:tc>
       </w:tr>
       <w:tr>
-        <w:trPr/>
+        <w:trPr>
+          <w:jc w:val="center"/>
+        </w:trPr>
         <w:tc>
           <w:tcPr>
             <w:tcW w:w="599" w:type="dxa"/>
@@ -1913,17 +1729,13 @@
               <w:left w:val="single" w:sz="4" w:space="0" w:color="000000"/>
               <w:bottom w:val="single" w:sz="4" w:space="0" w:color="000000"/>
               <w:right w:val="single" w:sz="4" w:space="0" w:color="000000"/>
-              <w:insideH w:val="single" w:sz="4" w:space="0" w:color="000000"/>
-              <w:insideV w:val="single" w:sz="4" w:space="0" w:color="000000"/>
-            </w:tcBorders>
-            <w:shd w:fill="auto" w:val="clear"/>
-          </w:tcPr>
-          <w:p>
-            <w:pPr>
-              <w:pStyle w:val="Normal"/>
-              <w:ind w:right="39" w:hanging="0"/>
-              <w:jc w:val="center"/>
-              <w:rPr/>
+            </w:tcBorders>
+            <w:shd w:val="clear" w:color="auto" w:fill="auto"/>
+          </w:tcPr>
+          <w:p>
+            <w:pPr>
+              <w:ind w:right="39"/>
+              <w:jc w:val="center"/>
             </w:pPr>
             <w:r>
               <w:rPr>
@@ -1943,17 +1755,13 @@
               <w:left w:val="single" w:sz="4" w:space="0" w:color="000000"/>
               <w:bottom w:val="single" w:sz="4" w:space="0" w:color="000000"/>
               <w:right w:val="single" w:sz="4" w:space="0" w:color="000000"/>
-              <w:insideH w:val="single" w:sz="4" w:space="0" w:color="000000"/>
-              <w:insideV w:val="single" w:sz="4" w:space="0" w:color="000000"/>
-            </w:tcBorders>
-            <w:shd w:fill="auto" w:val="clear"/>
-          </w:tcPr>
-          <w:p>
-            <w:pPr>
-              <w:pStyle w:val="Normal"/>
-              <w:ind w:right="39" w:hanging="0"/>
-              <w:jc w:val="center"/>
-              <w:rPr/>
+            </w:tcBorders>
+            <w:shd w:val="clear" w:color="auto" w:fill="auto"/>
+          </w:tcPr>
+          <w:p>
+            <w:pPr>
+              <w:ind w:right="39"/>
+              <w:jc w:val="center"/>
             </w:pPr>
             <w:r>
               <w:rPr>
@@ -1972,15 +1780,12 @@
               <w:left w:val="single" w:sz="4" w:space="0" w:color="000000"/>
               <w:bottom w:val="single" w:sz="4" w:space="0" w:color="000000"/>
               <w:right w:val="single" w:sz="4" w:space="0" w:color="000000"/>
-              <w:insideH w:val="single" w:sz="4" w:space="0" w:color="000000"/>
-              <w:insideV w:val="single" w:sz="4" w:space="0" w:color="000000"/>
-            </w:tcBorders>
-            <w:shd w:fill="auto" w:val="clear"/>
-          </w:tcPr>
-          <w:p>
-            <w:pPr>
-              <w:pStyle w:val="Normal"/>
-              <w:ind w:right="39" w:hanging="0"/>
+            </w:tcBorders>
+            <w:shd w:val="clear" w:color="auto" w:fill="auto"/>
+          </w:tcPr>
+          <w:p>
+            <w:pPr>
+              <w:ind w:right="39"/>
               <w:jc w:val="center"/>
               <w:rPr>
                 <w:bCs/>
@@ -2004,15 +1809,12 @@
               <w:left w:val="single" w:sz="4" w:space="0" w:color="000000"/>
               <w:bottom w:val="single" w:sz="4" w:space="0" w:color="000000"/>
               <w:right w:val="single" w:sz="4" w:space="0" w:color="000000"/>
-              <w:insideH w:val="single" w:sz="4" w:space="0" w:color="000000"/>
-              <w:insideV w:val="single" w:sz="4" w:space="0" w:color="000000"/>
-            </w:tcBorders>
-            <w:shd w:fill="auto" w:val="clear"/>
-          </w:tcPr>
-          <w:p>
-            <w:pPr>
-              <w:pStyle w:val="Normal"/>
-              <w:ind w:right="39" w:hanging="0"/>
+            </w:tcBorders>
+            <w:shd w:val="clear" w:color="auto" w:fill="auto"/>
+          </w:tcPr>
+          <w:p>
+            <w:pPr>
+              <w:ind w:right="39"/>
               <w:jc w:val="center"/>
               <w:rPr>
                 <w:bCs/>
@@ -2036,15 +1838,12 @@
               <w:left w:val="single" w:sz="4" w:space="0" w:color="000000"/>
               <w:bottom w:val="single" w:sz="4" w:space="0" w:color="000000"/>
               <w:right w:val="single" w:sz="4" w:space="0" w:color="000000"/>
-              <w:insideH w:val="single" w:sz="4" w:space="0" w:color="000000"/>
-              <w:insideV w:val="single" w:sz="4" w:space="0" w:color="000000"/>
-            </w:tcBorders>
-            <w:shd w:fill="auto" w:val="clear"/>
-          </w:tcPr>
-          <w:p>
-            <w:pPr>
-              <w:pStyle w:val="Normal"/>
-              <w:ind w:right="39" w:hanging="0"/>
+            </w:tcBorders>
+            <w:shd w:val="clear" w:color="auto" w:fill="auto"/>
+          </w:tcPr>
+          <w:p>
+            <w:pPr>
+              <w:ind w:right="39"/>
               <w:jc w:val="center"/>
               <w:rPr>
                 <w:rFonts w:ascii="宋体" w:hAnsi="宋体"/>
@@ -2070,15 +1869,12 @@
               <w:left w:val="single" w:sz="4" w:space="0" w:color="000000"/>
               <w:bottom w:val="single" w:sz="4" w:space="0" w:color="000000"/>
               <w:right w:val="single" w:sz="4" w:space="0" w:color="000000"/>
-              <w:insideH w:val="single" w:sz="4" w:space="0" w:color="000000"/>
-              <w:insideV w:val="single" w:sz="4" w:space="0" w:color="000000"/>
-            </w:tcBorders>
-            <w:shd w:fill="auto" w:val="clear"/>
-          </w:tcPr>
-          <w:p>
-            <w:pPr>
-              <w:pStyle w:val="Normal"/>
-              <w:ind w:right="39" w:hanging="0"/>
+            </w:tcBorders>
+            <w:shd w:val="clear" w:color="auto" w:fill="auto"/>
+          </w:tcPr>
+          <w:p>
+            <w:pPr>
+              <w:ind w:right="39"/>
               <w:jc w:val="center"/>
               <w:rPr>
                 <w:rFonts w:ascii="宋体" w:hAnsi="宋体"/>
@@ -2104,15 +1900,12 @@
               <w:left w:val="single" w:sz="4" w:space="0" w:color="000000"/>
               <w:bottom w:val="single" w:sz="4" w:space="0" w:color="000000"/>
               <w:right w:val="single" w:sz="4" w:space="0" w:color="000000"/>
-              <w:insideH w:val="single" w:sz="4" w:space="0" w:color="000000"/>
-              <w:insideV w:val="single" w:sz="4" w:space="0" w:color="000000"/>
-            </w:tcBorders>
-            <w:shd w:fill="auto" w:val="clear"/>
-          </w:tcPr>
-          <w:p>
-            <w:pPr>
-              <w:pStyle w:val="Normal"/>
-              <w:ind w:right="39" w:hanging="0"/>
+            </w:tcBorders>
+            <w:shd w:val="clear" w:color="auto" w:fill="auto"/>
+          </w:tcPr>
+          <w:p>
+            <w:pPr>
+              <w:ind w:right="39"/>
               <w:jc w:val="center"/>
               <w:rPr>
                 <w:rFonts w:ascii="宋体" w:hAnsi="宋体"/>
@@ -2140,84 +1933,116 @@
               <w:left w:val="single" w:sz="4" w:space="0" w:color="000000"/>
               <w:bottom w:val="single" w:sz="4" w:space="0" w:color="000000"/>
               <w:right w:val="single" w:sz="4" w:space="0" w:color="000000"/>
-              <w:insideH w:val="single" w:sz="4" w:space="0" w:color="000000"/>
-              <w:insideV w:val="single" w:sz="4" w:space="0" w:color="000000"/>
-            </w:tcBorders>
-            <w:shd w:fill="auto" w:val="clear"/>
-          </w:tcPr>
-          <w:p>
-            <w:pPr>
-              <w:pStyle w:val="Normal"/>
-              <w:ind w:right="39" w:hanging="0"/>
-              <w:jc w:val="center"/>
-              <w:rPr>
-                <w:rFonts w:ascii="宋体" w:hAnsi="宋体"/>
-                <w:bCs/>
-                <w:color w:val="000000"/>
-                <w:szCs w:val="21"/>
-              </w:rPr>
-            </w:pPr>
-            <w:r>
-              <w:rPr>
-                <w:rFonts w:ascii="宋体" w:hAnsi="宋体"/>
-                <w:bCs/>
-                <w:color w:val="000000"/>
-                <w:szCs w:val="21"/>
-              </w:rPr>
-              <w:t>对项目文件按照职责设置严格访问权限 </w:t>
+            </w:tcBorders>
+            <w:shd w:val="clear" w:color="auto" w:fill="auto"/>
+          </w:tcPr>
+          <w:p>
+            <w:pPr>
+              <w:ind w:right="39"/>
+              <w:jc w:val="center"/>
+              <w:rPr>
+                <w:rFonts w:ascii="宋体" w:hAnsi="宋体"/>
+                <w:bCs/>
+                <w:color w:val="000000"/>
+                <w:szCs w:val="21"/>
+              </w:rPr>
+            </w:pPr>
+            <w:r>
+              <w:rPr>
+                <w:rFonts w:ascii="宋体" w:hAnsi="宋体"/>
+                <w:bCs/>
+                <w:color w:val="000000"/>
+                <w:szCs w:val="21"/>
+              </w:rPr>
+              <w:t>对项目文件按照职责设置严格访问权限</w:t>
+            </w:r>
+            <w:r>
+              <w:rPr>
+                <w:rFonts w:ascii="宋体" w:hAnsi="宋体"/>
+                <w:bCs/>
+                <w:color w:val="000000"/>
+                <w:szCs w:val="21"/>
+              </w:rPr>
+              <w:t> </w:t>
             </w:r>
           </w:p>
         </w:tc>
       </w:tr>
     </w:tbl>
-    <w:p>
-      <w:pPr>
-        <w:pStyle w:val="Normal"/>
-        <w:rPr/>
-      </w:pPr>
-      <w:r>
-        <w:rPr/>
-      </w:r>
-    </w:p>
+    <w:p/>
     <w:sectPr>
-      <w:type w:val="nextPage"/>
       <w:pgSz w:w="16838" w:h="23811"/>
-      <w:pgMar w:left="720" w:right="720" w:header="0" w:top="720" w:footer="0" w:bottom="720" w:gutter="0"/>
-      <w:pgNumType w:fmt="decimal"/>
-      <w:formProt w:val="false"/>
-      <w:textDirection w:val="lrTb"/>
+      <w:pgMar w:top="720" w:right="720" w:bottom="720" w:left="720" w:header="0" w:footer="0" w:gutter="0"/>
+      <w:cols w:space="720"/>
+      <w:formProt w:val="0"/>
       <w:docGrid w:type="lines" w:linePitch="312" w:charSpace="5938"/>
     </w:sectPr>
   </w:body>
 </w:document>
 </file>
 
+<file path=word/endnotes.xml><?xml version="1.0" encoding="utf-8"?>
+<w:endnotes xmlns:wpc="http://schemas.microsoft.com/office/word/2010/wordprocessingCanvas" xmlns:cx="http://schemas.microsoft.com/office/drawing/2014/chartex" xmlns:cx1="http://schemas.microsoft.com/office/drawing/2015/9/8/chartex" xmlns:cx2="http://schemas.microsoft.com/office/drawing/2015/10/21/chartex" xmlns:cx3="http://schemas.microsoft.com/office/drawing/2016/5/9/chartex" xmlns:cx4="http://schemas.microsoft.com/office/drawing/2016/5/10/chartex" xmlns:cx5="http://schemas.microsoft.com/office/drawing/2016/5/11/chartex" xmlns:cx6="http://schemas.microsoft.com/office/drawing/2016/5/12/chartex" xmlns:cx7="http://schemas.microsoft.com/office/drawing/2016/5/13/chartex" xmlns:cx8="http://schemas.microsoft.com/office/drawing/2016/5/14/chartex" xmlns:mc="http://schemas.openxmlformats.org/markup-compatibility/2006" xmlns:aink="http://schemas.microsoft.com/office/drawing/2016/ink" xmlns:am3d="http://schemas.microsoft.com/office/drawing/2017/model3d" xmlns:o="urn:schemas-microsoft-com:office:office" xmlns:r="http://schemas.openxmlformats.org/officeDocument/2006/relationships" xmlns:m="http://schemas.openxmlformats.org/officeDocument/2006/math" xmlns:v="urn:schemas-microsoft-com:vml" xmlns:wp14="http://schemas.microsoft.com/office/word/2010/wordprocessingDrawing" xmlns:wp="http://schemas.openxmlformats.org/drawingml/2006/wordprocessingDrawing" xmlns:w10="urn:schemas-microsoft-com:office:word" xmlns:w="http://schemas.openxmlformats.org/wordprocessingml/2006/main" xmlns:w14="http://schemas.microsoft.com/office/word/2010/wordml" xmlns:w15="http://schemas.microsoft.com/office/word/2012/wordml" xmlns:w16cid="http://schemas.microsoft.com/office/word/2016/wordml/cid" xmlns:w16se="http://schemas.microsoft.com/office/word/2015/wordml/symex" xmlns:wpg="http://schemas.microsoft.com/office/word/2010/wordprocessingGroup" xmlns:wpi="http://schemas.microsoft.com/office/word/2010/wordprocessingInk" xmlns:wne="http://schemas.microsoft.com/office/word/2006/wordml" xmlns:wps="http://schemas.microsoft.com/office/word/2010/wordprocessingShape" mc:Ignorable="w14 w15 w16se w16cid wp14">
+  <w:endnote w:type="separator" w:id="-1">
+    <w:p>
+      <w:r>
+        <w:separator/>
+      </w:r>
+    </w:p>
+  </w:endnote>
+  <w:endnote w:type="continuationSeparator" w:id="0">
+    <w:p>
+      <w:r>
+        <w:continuationSeparator/>
+      </w:r>
+    </w:p>
+  </w:endnote>
+</w:endnotes>
+</file>
+
+<file path=word/footnotes.xml><?xml version="1.0" encoding="utf-8"?>
+<w:footnotes xmlns:wpc="http://schemas.microsoft.com/office/word/2010/wordprocessingCanvas" xmlns:cx="http://schemas.microsoft.com/office/drawing/2014/chartex" xmlns:cx1="http://schemas.microsoft.com/office/drawing/2015/9/8/chartex" xmlns:cx2="http://schemas.microsoft.com/office/drawing/2015/10/21/chartex" xmlns:cx3="http://schemas.microsoft.com/office/drawing/2016/5/9/chartex" xmlns:cx4="http://schemas.microsoft.com/office/drawing/2016/5/10/chartex" xmlns:cx5="http://schemas.microsoft.com/office/drawing/2016/5/11/chartex" xmlns:cx6="http://schemas.microsoft.com/office/drawing/2016/5/12/chartex" xmlns:cx7="http://schemas.microsoft.com/office/drawing/2016/5/13/chartex" xmlns:cx8="http://schemas.microsoft.com/office/drawing/2016/5/14/chartex" xmlns:mc="http://schemas.openxmlformats.org/markup-compatibility/2006" xmlns:aink="http://schemas.microsoft.com/office/drawing/2016/ink" xmlns:am3d="http://schemas.microsoft.com/office/drawing/2017/model3d" xmlns:o="urn:schemas-microsoft-com:office:office" xmlns:r="http://schemas.openxmlformats.org/officeDocument/2006/relationships" xmlns:m="http://schemas.openxmlformats.org/officeDocument/2006/math" xmlns:v="urn:schemas-microsoft-com:vml" xmlns:wp14="http://schemas.microsoft.com/office/word/2010/wordprocessingDrawing" xmlns:wp="http://schemas.openxmlformats.org/drawingml/2006/wordprocessingDrawing" xmlns:w10="urn:schemas-microsoft-com:office:word" xmlns:w="http://schemas.openxmlformats.org/wordprocessingml/2006/main" xmlns:w14="http://schemas.microsoft.com/office/word/2010/wordml" xmlns:w15="http://schemas.microsoft.com/office/word/2012/wordml" xmlns:w16cid="http://schemas.microsoft.com/office/word/2016/wordml/cid" xmlns:w16se="http://schemas.microsoft.com/office/word/2015/wordml/symex" xmlns:wpg="http://schemas.microsoft.com/office/word/2010/wordprocessingGroup" xmlns:wpi="http://schemas.microsoft.com/office/word/2010/wordprocessingInk" xmlns:wne="http://schemas.microsoft.com/office/word/2006/wordml" xmlns:wps="http://schemas.microsoft.com/office/word/2010/wordprocessingShape" mc:Ignorable="w14 w15 w16se w16cid wp14">
+  <w:footnote w:type="separator" w:id="-1">
+    <w:p>
+      <w:r>
+        <w:separator/>
+      </w:r>
+    </w:p>
+  </w:footnote>
+  <w:footnote w:type="continuationSeparator" w:id="0">
+    <w:p>
+      <w:r>
+        <w:continuationSeparator/>
+      </w:r>
+    </w:p>
+  </w:footnote>
+</w:footnotes>
+</file>
+
 <file path=word/styles.xml><?xml version="1.0" encoding="utf-8"?>
-<w:styles xmlns:w="http://schemas.openxmlformats.org/wordprocessingml/2006/main" xmlns:w14="http://schemas.microsoft.com/office/word/2010/wordml" xmlns:mc="http://schemas.openxmlformats.org/markup-compatibility/2006" mc:Ignorable="w14">
+<w:styles xmlns:mc="http://schemas.openxmlformats.org/markup-compatibility/2006" xmlns:r="http://schemas.openxmlformats.org/officeDocument/2006/relationships" xmlns:w="http://schemas.openxmlformats.org/wordprocessingml/2006/main" xmlns:w14="http://schemas.microsoft.com/office/word/2010/wordml" xmlns:w15="http://schemas.microsoft.com/office/word/2012/wordml" xmlns:w16cid="http://schemas.microsoft.com/office/word/2016/wordml/cid" xmlns:w16se="http://schemas.microsoft.com/office/word/2015/wordml/symex" mc:Ignorable="w14 w15 w16se w16cid">
   <w:docDefaults>
     <w:rPrDefault>
       <w:rPr>
-        <w:rFonts w:ascii="Calibri" w:hAnsi="Calibri" w:eastAsia="" w:cs="宋体" w:asciiTheme="minorHAnsi" w:cstheme="minorBidi" w:eastAsiaTheme="minorEastAsia" w:hAnsiTheme="minorHAnsi"/>
+        <w:rFonts w:asciiTheme="minorHAnsi" w:eastAsiaTheme="minorEastAsia" w:hAnsiTheme="minorHAnsi" w:cstheme="minorBidi"/>
         <w:kern w:val="2"/>
         <w:szCs w:val="22"/>
         <w:lang w:val="en-US" w:eastAsia="zh-CN" w:bidi="ar-SA"/>
       </w:rPr>
     </w:rPrDefault>
-    <w:pPrDefault>
-      <w:pPr/>
-    </w:pPrDefault>
+    <w:pPrDefault/>
   </w:docDefaults>
-  <w:latentStyles w:defLockedState="0" w:defUIPriority="99" w:defSemiHidden="0" w:defUnhideWhenUsed="0" w:defQFormat="0" w:count="371">
+  <w:latentStyles w:defLockedState="0" w:defUIPriority="99" w:defSemiHidden="0" w:defUnhideWhenUsed="0" w:defQFormat="0" w:count="376">
     <w:lsdException w:name="Normal" w:uiPriority="0" w:qFormat="1"/>
     <w:lsdException w:name="heading 1" w:uiPriority="9" w:qFormat="1"/>
-    <w:lsdException w:name="heading 2" w:uiPriority="9" w:semiHidden="1" w:unhideWhenUsed="1" w:qFormat="1"/>
-    <w:lsdException w:name="heading 3" w:uiPriority="9" w:semiHidden="1" w:unhideWhenUsed="1" w:qFormat="1"/>
-    <w:lsdException w:name="heading 4" w:uiPriority="9" w:semiHidden="1" w:unhideWhenUsed="1" w:qFormat="1"/>
-    <w:lsdException w:name="heading 5" w:uiPriority="9" w:semiHidden="1" w:unhideWhenUsed="1" w:qFormat="1"/>
-    <w:lsdException w:name="heading 6" w:uiPriority="9" w:semiHidden="1" w:unhideWhenUsed="1" w:qFormat="1"/>
-    <w:lsdException w:name="heading 7" w:uiPriority="9" w:semiHidden="1" w:unhideWhenUsed="1" w:qFormat="1"/>
-    <w:lsdException w:name="heading 8" w:uiPriority="9" w:semiHidden="1" w:unhideWhenUsed="1" w:qFormat="1"/>
-    <w:lsdException w:name="heading 9" w:uiPriority="9" w:semiHidden="1" w:unhideWhenUsed="1" w:qFormat="1"/>
+    <w:lsdException w:name="heading 2" w:semiHidden="1" w:uiPriority="9" w:unhideWhenUsed="1" w:qFormat="1"/>
+    <w:lsdException w:name="heading 3" w:semiHidden="1" w:uiPriority="9" w:unhideWhenUsed="1" w:qFormat="1"/>
+    <w:lsdException w:name="heading 4" w:semiHidden="1" w:uiPriority="9" w:unhideWhenUsed="1" w:qFormat="1"/>
+    <w:lsdException w:name="heading 5" w:semiHidden="1" w:uiPriority="9" w:unhideWhenUsed="1" w:qFormat="1"/>
+    <w:lsdException w:name="heading 6" w:semiHidden="1" w:uiPriority="9" w:unhideWhenUsed="1" w:qFormat="1"/>
+    <w:lsdException w:name="heading 7" w:semiHidden="1" w:uiPriority="9" w:unhideWhenUsed="1" w:qFormat="1"/>
+    <w:lsdException w:name="heading 8" w:semiHidden="1" w:uiPriority="9" w:unhideWhenUsed="1" w:qFormat="1"/>
+    <w:lsdException w:name="heading 9" w:semiHidden="1" w:uiPriority="9" w:unhideWhenUsed="1" w:qFormat="1"/>
     <w:lsdException w:name="index 1" w:semiHidden="1" w:unhideWhenUsed="1"/>
     <w:lsdException w:name="index 2" w:semiHidden="1" w:unhideWhenUsed="1"/>
     <w:lsdException w:name="index 3" w:semiHidden="1" w:unhideWhenUsed="1"/>
@@ -2227,22 +2052,22 @@
     <w:lsdException w:name="index 7" w:semiHidden="1" w:unhideWhenUsed="1"/>
     <w:lsdException w:name="index 8" w:semiHidden="1" w:unhideWhenUsed="1"/>
     <w:lsdException w:name="index 9" w:semiHidden="1" w:unhideWhenUsed="1"/>
-    <w:lsdException w:name="toc 1" w:uiPriority="39" w:semiHidden="1" w:unhideWhenUsed="1"/>
-    <w:lsdException w:name="toc 2" w:uiPriority="39" w:semiHidden="1" w:unhideWhenUsed="1"/>
-    <w:lsdException w:name="toc 3" w:uiPriority="39" w:semiHidden="1" w:unhideWhenUsed="1"/>
-    <w:lsdException w:name="toc 4" w:uiPriority="39" w:semiHidden="1" w:unhideWhenUsed="1"/>
-    <w:lsdException w:name="toc 5" w:uiPriority="39" w:semiHidden="1" w:unhideWhenUsed="1"/>
-    <w:lsdException w:name="toc 6" w:uiPriority="39" w:semiHidden="1" w:unhideWhenUsed="1"/>
-    <w:lsdException w:name="toc 7" w:uiPriority="39" w:semiHidden="1" w:unhideWhenUsed="1"/>
-    <w:lsdException w:name="toc 8" w:uiPriority="39" w:semiHidden="1" w:unhideWhenUsed="1"/>
-    <w:lsdException w:name="toc 9" w:uiPriority="39" w:semiHidden="1" w:unhideWhenUsed="1"/>
+    <w:lsdException w:name="toc 1" w:semiHidden="1" w:uiPriority="39" w:unhideWhenUsed="1"/>
+    <w:lsdException w:name="toc 2" w:semiHidden="1" w:uiPriority="39" w:unhideWhenUsed="1"/>
+    <w:lsdException w:name="toc 3" w:semiHidden="1" w:uiPriority="39" w:unhideWhenUsed="1"/>
+    <w:lsdException w:name="toc 4" w:semiHidden="1" w:uiPriority="39" w:unhideWhenUsed="1"/>
+    <w:lsdException w:name="toc 5" w:semiHidden="1" w:uiPriority="39" w:unhideWhenUsed="1"/>
+    <w:lsdException w:name="toc 6" w:semiHidden="1" w:uiPriority="39" w:unhideWhenUsed="1"/>
+    <w:lsdException w:name="toc 7" w:semiHidden="1" w:uiPriority="39" w:unhideWhenUsed="1"/>
+    <w:lsdException w:name="toc 8" w:semiHidden="1" w:uiPriority="39" w:unhideWhenUsed="1"/>
+    <w:lsdException w:name="toc 9" w:semiHidden="1" w:uiPriority="39" w:unhideWhenUsed="1"/>
     <w:lsdException w:name="Normal Indent" w:semiHidden="1" w:unhideWhenUsed="1"/>
     <w:lsdException w:name="footnote text" w:semiHidden="1" w:unhideWhenUsed="1"/>
     <w:lsdException w:name="annotation text" w:semiHidden="1" w:unhideWhenUsed="1"/>
     <w:lsdException w:name="header" w:semiHidden="1" w:unhideWhenUsed="1"/>
     <w:lsdException w:name="footer" w:semiHidden="1" w:unhideWhenUsed="1"/>
     <w:lsdException w:name="index heading" w:semiHidden="1" w:unhideWhenUsed="1"/>
-    <w:lsdException w:name="caption" w:uiPriority="35" w:semiHidden="1" w:unhideWhenUsed="1" w:qFormat="1"/>
+    <w:lsdException w:name="caption" w:semiHidden="1" w:uiPriority="35" w:unhideWhenUsed="1" w:qFormat="1"/>
     <w:lsdException w:name="table of figures" w:semiHidden="1" w:unhideWhenUsed="1"/>
     <w:lsdException w:name="envelope address" w:semiHidden="1" w:unhideWhenUsed="1"/>
     <w:lsdException w:name="envelope return" w:semiHidden="1" w:unhideWhenUsed="1"/>
@@ -2273,7 +2098,7 @@
     <w:lsdException w:name="Title" w:uiPriority="10" w:qFormat="1"/>
     <w:lsdException w:name="Closing" w:semiHidden="1" w:unhideWhenUsed="1"/>
     <w:lsdException w:name="Signature" w:semiHidden="1" w:unhideWhenUsed="1"/>
-    <w:lsdException w:name="Default Paragraph Font" w:uiPriority="1" w:semiHidden="1" w:unhideWhenUsed="1"/>
+    <w:lsdException w:name="Default Paragraph Font" w:semiHidden="1" w:uiPriority="1" w:unhideWhenUsed="1"/>
     <w:lsdException w:name="Body Text" w:semiHidden="1" w:unhideWhenUsed="1"/>
     <w:lsdException w:name="Body Text Indent" w:semiHidden="1" w:unhideWhenUsed="1"/>
     <w:lsdException w:name="List Continue" w:semiHidden="1" w:unhideWhenUsed="1"/>
@@ -2313,7 +2138,6 @@
     <w:lsdException w:name="HTML Sample" w:semiHidden="1" w:unhideWhenUsed="1"/>
     <w:lsdException w:name="HTML Typewriter" w:semiHidden="1" w:unhideWhenUsed="1"/>
     <w:lsdException w:name="HTML Variable" w:semiHidden="1" w:unhideWhenUsed="1"/>
-    <w:lsdException w:name="Normal Table" w:semiHidden="1" w:unhideWhenUsed="1"/>
     <w:lsdException w:name="annotation subject" w:semiHidden="1" w:unhideWhenUsed="1"/>
     <w:lsdException w:name="No List" w:semiHidden="1" w:unhideWhenUsed="1"/>
     <w:lsdException w:name="Outline List 1" w:semiHidden="1" w:unhideWhenUsed="1"/>
@@ -2356,11 +2180,8 @@
     <w:lsdException w:name="Table Contemporary" w:semiHidden="1" w:unhideWhenUsed="1"/>
     <w:lsdException w:name="Table Elegant" w:semiHidden="1" w:unhideWhenUsed="1"/>
     <w:lsdException w:name="Table Professional" w:semiHidden="1" w:unhideWhenUsed="1"/>
-    <w:lsdException w:name="Table Subtle 1" w:semiHidden="1" w:unhideWhenUsed="1"/>
     <w:lsdException w:name="Table Subtle 2" w:semiHidden="1" w:unhideWhenUsed="1"/>
     <w:lsdException w:name="Table Web 1" w:semiHidden="1" w:unhideWhenUsed="1"/>
-    <w:lsdException w:name="Table Web 2" w:semiHidden="1" w:unhideWhenUsed="1"/>
-    <w:lsdException w:name="Table Web 3" w:semiHidden="1" w:unhideWhenUsed="1"/>
     <w:lsdException w:name="Balloon Text" w:semiHidden="1" w:unhideWhenUsed="1"/>
     <w:lsdException w:name="Table Grid" w:uiPriority="39"/>
     <w:lsdException w:name="Table Theme" w:semiHidden="1" w:unhideWhenUsed="1"/>
@@ -2473,8 +2294,8 @@
     <w:lsdException w:name="Subtle Reference" w:uiPriority="31" w:qFormat="1"/>
     <w:lsdException w:name="Intense Reference" w:uiPriority="32" w:qFormat="1"/>
     <w:lsdException w:name="Book Title" w:uiPriority="33" w:qFormat="1"/>
-    <w:lsdException w:name="Bibliography" w:uiPriority="37" w:semiHidden="1" w:unhideWhenUsed="1"/>
-    <w:lsdException w:name="TOC Heading" w:uiPriority="39" w:semiHidden="1" w:unhideWhenUsed="1" w:qFormat="1"/>
+    <w:lsdException w:name="Bibliography" w:semiHidden="1" w:uiPriority="37" w:unhideWhenUsed="1"/>
+    <w:lsdException w:name="TOC Heading" w:semiHidden="1" w:uiPriority="39" w:unhideWhenUsed="1" w:qFormat="1"/>
     <w:lsdException w:name="Plain Table 1" w:uiPriority="41"/>
     <w:lsdException w:name="Plain Table 2" w:uiPriority="42"/>
     <w:lsdException w:name="Plain Table 3" w:uiPriority="43"/>
@@ -2579,208 +2400,73 @@
     <w:lsdException w:name="List Table 5 Dark Accent 6" w:uiPriority="50"/>
     <w:lsdException w:name="List Table 6 Colorful Accent 6" w:uiPriority="51"/>
     <w:lsdException w:name="List Table 7 Colorful Accent 6" w:uiPriority="52"/>
+    <w:lsdException w:name="Mention" w:semiHidden="1" w:unhideWhenUsed="1"/>
+    <w:lsdException w:name="Smart Hyperlink" w:semiHidden="1" w:unhideWhenUsed="1"/>
+    <w:lsdException w:name="Hashtag" w:semiHidden="1" w:unhideWhenUsed="1"/>
+    <w:lsdException w:name="Unresolved Mention" w:semiHidden="1" w:unhideWhenUsed="1"/>
+    <w:lsdException w:name="Smart Link" w:semiHidden="1" w:unhideWhenUsed="1"/>
   </w:latentStyles>
-  <w:style w:type="paragraph" w:styleId="Normal" w:default="1">
+  <w:style w:type="paragraph" w:default="1" w:styleId="a">
     <w:name w:val="Normal"/>
     <w:qFormat/>
-    <w:rsid w:val="003d67b3"/>
+    <w:rsid w:val="003D67B3"/>
     <w:pPr>
-      <w:widowControl w:val="false"/>
-      <w:bidi w:val="0"/>
+      <w:widowControl w:val="0"/>
       <w:jc w:val="both"/>
     </w:pPr>
     <w:rPr>
-      <w:rFonts w:ascii="Calibri" w:hAnsi="Calibri" w:eastAsia="" w:cs="宋体" w:asciiTheme="minorHAnsi" w:cstheme="minorBidi" w:eastAsiaTheme="minorEastAsia" w:hAnsiTheme="minorHAnsi"/>
-      <w:color w:val="auto"/>
-      <w:kern w:val="2"/>
       <w:sz w:val="21"/>
-      <w:szCs w:val="22"/>
-      <w:lang w:val="en-US" w:eastAsia="zh-CN" w:bidi="ar-SA"/>
     </w:rPr>
   </w:style>
   <w:style w:type="paragraph" w:styleId="1">
-    <w:name w:val="Heading 1"/>
-    <w:basedOn w:val="Normal"/>
-    <w:next w:val="Normal"/>
-    <w:link w:val="1Char"/>
+    <w:name w:val="heading 1"/>
+    <w:basedOn w:val="a"/>
+    <w:next w:val="a"/>
+    <w:link w:val="10"/>
     <w:uiPriority w:val="9"/>
     <w:qFormat/>
-    <w:rsid w:val="003d67b3"/>
+    <w:rsid w:val="003D67B3"/>
     <w:pPr>
-      <w:keepNext w:val="true"/>
+      <w:keepNext/>
       <w:keepLines/>
-      <w:spacing w:lineRule="auto" w:line="578" w:before="340" w:after="330"/>
+      <w:spacing w:before="340" w:after="330" w:line="578" w:lineRule="auto"/>
       <w:outlineLvl w:val="0"/>
     </w:pPr>
     <w:rPr>
       <w:b/>
       <w:bCs/>
-      <w:kern w:val="2"/>
       <w:sz w:val="44"/>
       <w:szCs w:val="44"/>
     </w:rPr>
   </w:style>
   <w:style w:type="paragraph" w:styleId="2">
-    <w:name w:val="Heading 2"/>
-    <w:basedOn w:val="Normal"/>
-    <w:next w:val="Normal"/>
-    <w:link w:val="2Char"/>
+    <w:name w:val="heading 2"/>
+    <w:basedOn w:val="a"/>
+    <w:next w:val="a"/>
+    <w:link w:val="20"/>
     <w:uiPriority w:val="9"/>
     <w:unhideWhenUsed/>
     <w:qFormat/>
-    <w:rsid w:val="003d67b3"/>
+    <w:rsid w:val="003D67B3"/>
     <w:pPr>
-      <w:keepNext w:val="true"/>
+      <w:keepNext/>
       <w:keepLines/>
-      <w:spacing w:lineRule="auto" w:line="415" w:before="260" w:after="260"/>
+      <w:spacing w:before="260" w:after="260" w:line="415" w:lineRule="auto"/>
       <w:outlineLvl w:val="1"/>
     </w:pPr>
     <w:rPr>
-      <w:rFonts w:ascii="Calibri Light" w:hAnsi="Calibri Light" w:eastAsia="" w:cs="宋体" w:asciiTheme="majorHAnsi" w:cstheme="majorBidi" w:eastAsiaTheme="majorEastAsia" w:hAnsiTheme="majorHAnsi"/>
+      <w:rFonts w:asciiTheme="majorHAnsi" w:eastAsiaTheme="majorEastAsia" w:hAnsiTheme="majorHAnsi" w:cstheme="majorBidi"/>
       <w:b/>
       <w:bCs/>
       <w:sz w:val="32"/>
       <w:szCs w:val="32"/>
     </w:rPr>
   </w:style>
-  <w:style w:type="character" w:styleId="DefaultParagraphFont" w:default="1">
+  <w:style w:type="character" w:default="1" w:styleId="a0">
     <w:name w:val="Default Paragraph Font"/>
     <w:uiPriority w:val="1"/>
     <w:semiHidden/>
     <w:unhideWhenUsed/>
-    <w:qFormat/>
-    <w:rPr/>
-  </w:style>
-  <w:style w:type="character" w:styleId="Char" w:customStyle="1">
-    <w:name w:val="标题 Char"/>
-    <w:basedOn w:val="DefaultParagraphFont"/>
-    <w:link w:val="a3"/>
-    <w:uiPriority w:val="10"/>
-    <w:qFormat/>
-    <w:rsid w:val="003d67b3"/>
-    <w:rPr>
-      <w:rFonts w:ascii="Calibri Light" w:hAnsi="Calibri Light" w:eastAsia="宋体" w:cs="宋体" w:asciiTheme="majorHAnsi" w:cstheme="majorBidi" w:hAnsiTheme="majorHAnsi"/>
-      <w:b/>
-      <w:bCs/>
-      <w:sz w:val="32"/>
-      <w:szCs w:val="32"/>
-    </w:rPr>
-  </w:style>
-  <w:style w:type="character" w:styleId="1Char" w:customStyle="1">
-    <w:name w:val="标题 1 Char"/>
-    <w:basedOn w:val="DefaultParagraphFont"/>
-    <w:link w:val="1"/>
-    <w:uiPriority w:val="9"/>
-    <w:qFormat/>
-    <w:rsid w:val="003d67b3"/>
-    <w:rPr>
-      <w:b/>
-      <w:bCs/>
-      <w:kern w:val="2"/>
-      <w:sz w:val="44"/>
-      <w:szCs w:val="44"/>
-    </w:rPr>
-  </w:style>
-  <w:style w:type="character" w:styleId="2Char" w:customStyle="1">
-    <w:name w:val="标题 2 Char"/>
-    <w:basedOn w:val="DefaultParagraphFont"/>
-    <w:link w:val="2"/>
-    <w:uiPriority w:val="9"/>
-    <w:qFormat/>
-    <w:rsid w:val="003d67b3"/>
-    <w:rPr>
-      <w:rFonts w:ascii="Calibri Light" w:hAnsi="Calibri Light" w:eastAsia="" w:cs="宋体" w:asciiTheme="majorHAnsi" w:cstheme="majorBidi" w:eastAsiaTheme="majorEastAsia" w:hAnsiTheme="majorHAnsi"/>
-      <w:b/>
-      <w:bCs/>
-      <w:sz w:val="32"/>
-      <w:szCs w:val="32"/>
-    </w:rPr>
-  </w:style>
-  <w:style w:type="paragraph" w:styleId="Style12">
-    <w:name w:val="标题样式"/>
-    <w:basedOn w:val="Normal"/>
-    <w:next w:val="Style13"/>
-    <w:qFormat/>
-    <w:pPr>
-      <w:keepNext w:val="true"/>
-      <w:spacing w:before="240" w:after="120"/>
-    </w:pPr>
-    <w:rPr>
-      <w:rFonts w:ascii="Liberation Sans" w:hAnsi="Liberation Sans" w:eastAsia="微软雅黑" w:cs="Lucida Sans"/>
-      <w:sz w:val="28"/>
-      <w:szCs w:val="28"/>
-    </w:rPr>
-  </w:style>
-  <w:style w:type="paragraph" w:styleId="Style13">
-    <w:name w:val="Body Text"/>
-    <w:basedOn w:val="Normal"/>
-    <w:pPr>
-      <w:spacing w:lineRule="auto" w:line="276" w:before="0" w:after="140"/>
-    </w:pPr>
-    <w:rPr/>
-  </w:style>
-  <w:style w:type="paragraph" w:styleId="Style14">
-    <w:name w:val="List"/>
-    <w:basedOn w:val="Style13"/>
-    <w:pPr/>
-    <w:rPr>
-      <w:rFonts w:cs="Lucida Sans"/>
-    </w:rPr>
-  </w:style>
-  <w:style w:type="paragraph" w:styleId="Style15">
-    <w:name w:val="Caption"/>
-    <w:basedOn w:val="Normal"/>
-    <w:qFormat/>
-    <w:pPr>
-      <w:suppressLineNumbers/>
-      <w:spacing w:before="120" w:after="120"/>
-    </w:pPr>
-    <w:rPr>
-      <w:rFonts w:cs="Lucida Sans"/>
-      <w:i/>
-      <w:iCs/>
-      <w:sz w:val="24"/>
-      <w:szCs w:val="24"/>
-    </w:rPr>
-  </w:style>
-  <w:style w:type="paragraph" w:styleId="Style16">
-    <w:name w:val="索引"/>
-    <w:basedOn w:val="Normal"/>
-    <w:qFormat/>
-    <w:pPr>
-      <w:suppressLineNumbers/>
-    </w:pPr>
-    <w:rPr>
-      <w:rFonts w:cs="Lucida Sans"/>
-    </w:rPr>
-  </w:style>
-  <w:style w:type="paragraph" w:styleId="Style17">
-    <w:name w:val="Title"/>
-    <w:basedOn w:val="Normal"/>
-    <w:next w:val="Normal"/>
-    <w:link w:val="Char"/>
-    <w:uiPriority w:val="10"/>
-    <w:qFormat/>
-    <w:rsid w:val="003d67b3"/>
-    <w:pPr>
-      <w:spacing w:before="240" w:after="60"/>
-      <w:jc w:val="center"/>
-      <w:outlineLvl w:val="0"/>
-    </w:pPr>
-    <w:rPr>
-      <w:rFonts w:ascii="Calibri Light" w:hAnsi="Calibri Light" w:cs="宋体" w:asciiTheme="majorHAnsi" w:cstheme="majorBidi" w:hAnsiTheme="majorHAnsi"/>
-      <w:b/>
-      <w:bCs/>
-      <w:sz w:val="32"/>
-      <w:szCs w:val="32"/>
-    </w:rPr>
-  </w:style>
-  <w:style w:type="numbering" w:styleId="NoList" w:default="1">
-    <w:name w:val="No List"/>
-    <w:uiPriority w:val="99"/>
-    <w:semiHidden/>
-    <w:unhideWhenUsed/>
-    <w:qFormat/>
   </w:style>
   <w:style w:type="table" w:default="1" w:styleId="a1">
     <w:name w:val="Normal Table"/>
@@ -2797,21 +2483,214 @@
       </w:tblCellMar>
     </w:tblPr>
   </w:style>
-  <w:style w:type="table" w:styleId="a4">
+  <w:style w:type="numbering" w:default="1" w:styleId="a2">
+    <w:name w:val="No List"/>
+    <w:uiPriority w:val="99"/>
+    <w:semiHidden/>
+    <w:unhideWhenUsed/>
+  </w:style>
+  <w:style w:type="character" w:customStyle="1" w:styleId="a3">
+    <w:name w:val="标题 字符"/>
+    <w:basedOn w:val="a0"/>
+    <w:link w:val="a4"/>
+    <w:uiPriority w:val="10"/>
+    <w:qFormat/>
+    <w:rsid w:val="003D67B3"/>
+    <w:rPr>
+      <w:rFonts w:asciiTheme="majorHAnsi" w:eastAsia="宋体" w:hAnsiTheme="majorHAnsi" w:cstheme="majorBidi"/>
+      <w:b/>
+      <w:bCs/>
+      <w:sz w:val="32"/>
+      <w:szCs w:val="32"/>
+    </w:rPr>
+  </w:style>
+  <w:style w:type="character" w:customStyle="1" w:styleId="10">
+    <w:name w:val="标题 1 字符"/>
+    <w:basedOn w:val="a0"/>
+    <w:link w:val="1"/>
+    <w:uiPriority w:val="9"/>
+    <w:qFormat/>
+    <w:rsid w:val="003D67B3"/>
+    <w:rPr>
+      <w:b/>
+      <w:bCs/>
+      <w:kern w:val="2"/>
+      <w:sz w:val="44"/>
+      <w:szCs w:val="44"/>
+    </w:rPr>
+  </w:style>
+  <w:style w:type="character" w:customStyle="1" w:styleId="20">
+    <w:name w:val="标题 2 字符"/>
+    <w:basedOn w:val="a0"/>
+    <w:link w:val="2"/>
+    <w:uiPriority w:val="9"/>
+    <w:qFormat/>
+    <w:rsid w:val="003D67B3"/>
+    <w:rPr>
+      <w:rFonts w:asciiTheme="majorHAnsi" w:eastAsiaTheme="majorEastAsia" w:hAnsiTheme="majorHAnsi" w:cstheme="majorBidi"/>
+      <w:b/>
+      <w:bCs/>
+      <w:sz w:val="32"/>
+      <w:szCs w:val="32"/>
+    </w:rPr>
+  </w:style>
+  <w:style w:type="paragraph" w:customStyle="1" w:styleId="a5">
+    <w:name w:val="标题样式"/>
+    <w:basedOn w:val="a"/>
+    <w:next w:val="a6"/>
+    <w:qFormat/>
+    <w:pPr>
+      <w:keepNext/>
+      <w:spacing w:before="240" w:after="120"/>
+    </w:pPr>
+    <w:rPr>
+      <w:rFonts w:ascii="Liberation Sans" w:eastAsia="微软雅黑" w:hAnsi="Liberation Sans" w:cs="Lucida Sans"/>
+      <w:sz w:val="28"/>
+      <w:szCs w:val="28"/>
+    </w:rPr>
+  </w:style>
+  <w:style w:type="paragraph" w:styleId="a6">
+    <w:name w:val="Body Text"/>
+    <w:basedOn w:val="a"/>
+    <w:pPr>
+      <w:spacing w:after="140" w:line="276" w:lineRule="auto"/>
+    </w:pPr>
+  </w:style>
+  <w:style w:type="paragraph" w:styleId="a7">
+    <w:name w:val="List"/>
+    <w:basedOn w:val="a6"/>
+    <w:rPr>
+      <w:rFonts w:cs="Lucida Sans"/>
+    </w:rPr>
+  </w:style>
+  <w:style w:type="paragraph" w:styleId="a8">
+    <w:name w:val="caption"/>
+    <w:basedOn w:val="a"/>
+    <w:qFormat/>
+    <w:pPr>
+      <w:suppressLineNumbers/>
+      <w:spacing w:before="120" w:after="120"/>
+    </w:pPr>
+    <w:rPr>
+      <w:rFonts w:cs="Lucida Sans"/>
+      <w:i/>
+      <w:iCs/>
+      <w:sz w:val="24"/>
+      <w:szCs w:val="24"/>
+    </w:rPr>
+  </w:style>
+  <w:style w:type="paragraph" w:customStyle="1" w:styleId="a9">
+    <w:name w:val="索引"/>
+    <w:basedOn w:val="a"/>
+    <w:qFormat/>
+    <w:pPr>
+      <w:suppressLineNumbers/>
+    </w:pPr>
+    <w:rPr>
+      <w:rFonts w:cs="Lucida Sans"/>
+    </w:rPr>
+  </w:style>
+  <w:style w:type="paragraph" w:styleId="a4">
+    <w:name w:val="Title"/>
+    <w:basedOn w:val="a"/>
+    <w:next w:val="a"/>
+    <w:link w:val="a3"/>
+    <w:uiPriority w:val="10"/>
+    <w:qFormat/>
+    <w:rsid w:val="003D67B3"/>
+    <w:pPr>
+      <w:spacing w:before="240" w:after="60"/>
+      <w:jc w:val="center"/>
+      <w:outlineLvl w:val="0"/>
+    </w:pPr>
+    <w:rPr>
+      <w:rFonts w:asciiTheme="majorHAnsi" w:hAnsiTheme="majorHAnsi" w:cstheme="majorBidi"/>
+      <w:b/>
+      <w:bCs/>
+      <w:sz w:val="32"/>
+      <w:szCs w:val="32"/>
+    </w:rPr>
+  </w:style>
+  <w:style w:type="table" w:styleId="aa">
     <w:name w:val="Table Grid"/>
     <w:basedOn w:val="a1"/>
     <w:uiPriority w:val="39"/>
-    <w:rsid w:val="003d67b3"/>
+    <w:rsid w:val="003D67B3"/>
     <w:tblPr>
       <w:tblBorders>
-        <w:top w:val="single" w:color="auto" w:sz="4" w:space="0"/>
-        <w:left w:val="single" w:color="auto" w:sz="4" w:space="0"/>
-        <w:bottom w:val="single" w:color="auto" w:sz="4" w:space="0"/>
-        <w:right w:val="single" w:color="auto" w:sz="4" w:space="0"/>
-        <w:insideH w:val="single" w:color="auto" w:sz="4" w:space="0"/>
-        <w:insideV w:val="single" w:color="auto" w:sz="4" w:space="0"/>
+        <w:top w:val="single" w:sz="4" w:space="0" w:color="auto"/>
+        <w:left w:val="single" w:sz="4" w:space="0" w:color="auto"/>
+        <w:bottom w:val="single" w:sz="4" w:space="0" w:color="auto"/>
+        <w:right w:val="single" w:sz="4" w:space="0" w:color="auto"/>
+        <w:insideH w:val="single" w:sz="4" w:space="0" w:color="auto"/>
+        <w:insideV w:val="single" w:sz="4" w:space="0" w:color="auto"/>
       </w:tblBorders>
     </w:tblPr>
+  </w:style>
+  <w:style w:type="paragraph" w:styleId="ab">
+    <w:name w:val="header"/>
+    <w:basedOn w:val="a"/>
+    <w:link w:val="ac"/>
+    <w:uiPriority w:val="99"/>
+    <w:unhideWhenUsed/>
+    <w:rsid w:val="002C1E0A"/>
+    <w:pPr>
+      <w:pBdr>
+        <w:bottom w:val="single" w:sz="6" w:space="1" w:color="auto"/>
+      </w:pBdr>
+      <w:tabs>
+        <w:tab w:val="center" w:pos="4153"/>
+        <w:tab w:val="right" w:pos="8306"/>
+      </w:tabs>
+      <w:snapToGrid w:val="0"/>
+      <w:jc w:val="center"/>
+    </w:pPr>
+    <w:rPr>
+      <w:sz w:val="18"/>
+      <w:szCs w:val="18"/>
+    </w:rPr>
+  </w:style>
+  <w:style w:type="character" w:customStyle="1" w:styleId="ac">
+    <w:name w:val="页眉 字符"/>
+    <w:basedOn w:val="a0"/>
+    <w:link w:val="ab"/>
+    <w:uiPriority w:val="99"/>
+    <w:rsid w:val="002C1E0A"/>
+    <w:rPr>
+      <w:sz w:val="18"/>
+      <w:szCs w:val="18"/>
+    </w:rPr>
+  </w:style>
+  <w:style w:type="paragraph" w:styleId="ad">
+    <w:name w:val="footer"/>
+    <w:basedOn w:val="a"/>
+    <w:link w:val="ae"/>
+    <w:uiPriority w:val="99"/>
+    <w:unhideWhenUsed/>
+    <w:rsid w:val="002C1E0A"/>
+    <w:pPr>
+      <w:tabs>
+        <w:tab w:val="center" w:pos="4153"/>
+        <w:tab w:val="right" w:pos="8306"/>
+      </w:tabs>
+      <w:snapToGrid w:val="0"/>
+      <w:jc w:val="left"/>
+    </w:pPr>
+    <w:rPr>
+      <w:sz w:val="18"/>
+      <w:szCs w:val="18"/>
+    </w:rPr>
+  </w:style>
+  <w:style w:type="character" w:customStyle="1" w:styleId="ae">
+    <w:name w:val="页脚 字符"/>
+    <w:basedOn w:val="a0"/>
+    <w:link w:val="ad"/>
+    <w:uiPriority w:val="99"/>
+    <w:rsid w:val="002C1E0A"/>
+    <w:rPr>
+      <w:sz w:val="18"/>
+      <w:szCs w:val="18"/>
+    </w:rPr>
   </w:style>
 </w:styles>
 </file>
